--- a/Третий курс/Первый семестр/Базы данных/Database/docs/РГР-БД.docx
+++ b/Третий курс/Первый семестр/Базы данных/Database/docs/РГР-БД.docx
@@ -2036,7 +2036,7 @@
         <w:rPr>
           <w:rFonts w:ascii="Times New Roman" w:hAnsi="Times New Roman" w:cs="Times New Roman"/>
         </w:rPr>
-        <w:t xml:space="preserve">Сущность Билеты и сущность Сеансы связаны отношением </w:t>
+        <w:t xml:space="preserve">Сущность Билеты и сущность Места связаны отношением </w:t>
       </w:r>
       <w:r>
         <w:rPr>
@@ -2076,47 +2076,19 @@
         <w:rPr>
           <w:rFonts w:ascii="Times New Roman" w:hAnsi="Times New Roman" w:cs="Times New Roman"/>
         </w:rPr>
-        <w:t xml:space="preserve">Сущность Билеты и сущность Места связаны отношением </w:t>
-      </w:r>
-      <w:r>
-        <w:rPr>
-          <w:rFonts w:ascii="Times New Roman" w:hAnsi="Times New Roman" w:cs="Times New Roman"/>
-          <w:b/>
-          <w:bCs/>
-        </w:rPr>
-        <w:t>многое к</w:t>
-      </w:r>
-      <w:r>
-        <w:rPr>
-          <w:rFonts w:ascii="Times New Roman" w:hAnsi="Times New Roman" w:cs="Times New Roman"/>
-        </w:rPr>
-        <w:t xml:space="preserve"> </w:t>
-      </w:r>
-      <w:r>
-        <w:rPr>
-          <w:rFonts w:ascii="Times New Roman" w:hAnsi="Times New Roman" w:cs="Times New Roman"/>
-          <w:b/>
-          <w:bCs/>
-        </w:rPr>
-        <w:t>одному</w:t>
-      </w:r>
-    </w:p>
-    <w:p>
-      <w:pPr>
-        <w:pStyle w:val="a3"/>
-        <w:numPr>
-          <w:ilvl w:val="1"/>
-          <w:numId w:val="7"/>
-        </w:numPr>
-        <w:rPr>
-          <w:rFonts w:ascii="Times New Roman" w:hAnsi="Times New Roman" w:cs="Times New Roman"/>
-        </w:rPr>
-      </w:pPr>
-      <w:r>
-        <w:rPr>
-          <w:rFonts w:ascii="Times New Roman" w:hAnsi="Times New Roman" w:cs="Times New Roman"/>
-        </w:rPr>
-        <w:t xml:space="preserve">Сущность Билеты и сущность Сеансы связаны отношением </w:t>
+        <w:t xml:space="preserve">Сущность Билеты и сущность </w:t>
+      </w:r>
+      <w:r>
+        <w:rPr>
+          <w:rFonts w:ascii="Times New Roman" w:hAnsi="Times New Roman" w:cs="Times New Roman"/>
+        </w:rPr>
+        <w:t>Операции над билетами</w:t>
+      </w:r>
+      <w:r>
+        <w:rPr>
+          <w:rFonts w:ascii="Times New Roman" w:hAnsi="Times New Roman" w:cs="Times New Roman"/>
+        </w:rPr>
+        <w:t xml:space="preserve"> связаны отношением </w:t>
       </w:r>
       <w:r>
         <w:rPr>
@@ -2161,6 +2133,7 @@
       </w:pPr>
       <w:r>
         <w:rPr>
+          <w:noProof/>
           <w:lang w:val="en-US"/>
         </w:rPr>
         <w:drawing>
@@ -4553,6 +4526,7 @@
       <w:r>
         <w:rPr>
           <w:rFonts w:ascii="Times New Roman" w:hAnsi="Times New Roman" w:cs="Times New Roman"/>
+          <w:noProof/>
         </w:rPr>
         <w:drawing>
           <wp:inline distT="0" distB="0" distL="0" distR="0" wp14:anchorId="4DA90633" wp14:editId="685FA5FF">
@@ -4734,10 +4708,10 @@
         <w:tblLook w:val="04A0" w:firstRow="1" w:lastRow="0" w:firstColumn="1" w:lastColumn="0" w:noHBand="0" w:noVBand="1"/>
       </w:tblPr>
       <w:tblGrid>
+        <w:gridCol w:w="231"/>
+        <w:gridCol w:w="1064"/>
         <w:gridCol w:w="1017"/>
-        <w:gridCol w:w="1064"/>
-        <w:gridCol w:w="1190"/>
-        <w:gridCol w:w="1124"/>
+        <w:gridCol w:w="1150"/>
       </w:tblGrid>
       <w:tr>
         <w:tc>
@@ -4774,7 +4748,7 @@
                 <w:szCs w:val="24"/>
                 <w:lang w:eastAsia="ru-RU"/>
               </w:rPr>
-              <w:t>firstname</w:t>
+              <w:t>id</w:t>
             </w:r>
           </w:p>
         </w:tc>
@@ -4850,7 +4824,7 @@
                 <w:szCs w:val="24"/>
                 <w:lang w:eastAsia="ru-RU"/>
               </w:rPr>
-              <w:t>workers_id</w:t>
+              <w:t>firstname</w:t>
             </w:r>
           </w:p>
         </w:tc>
@@ -4888,7 +4862,7 @@
                 <w:szCs w:val="24"/>
                 <w:lang w:eastAsia="ru-RU"/>
               </w:rPr>
-              <w:t>magnitude</w:t>
+              <w:t>dob</w:t>
             </w:r>
           </w:p>
         </w:tc>
@@ -4923,6 +4897,72 @@
                 <w:szCs w:val="24"/>
                 <w:lang w:eastAsia="ru-RU"/>
               </w:rPr>
+              <w:t>1</w:t>
+            </w:r>
+          </w:p>
+        </w:tc>
+        <w:tc>
+          <w:tcPr>
+            <w:tcW w:w="0" w:type="auto"/>
+            <w:tcBorders>
+              <w:top w:val="outset" w:sz="6" w:space="0" w:color="auto"/>
+              <w:left w:val="outset" w:sz="6" w:space="0" w:color="auto"/>
+              <w:bottom w:val="outset" w:sz="6" w:space="0" w:color="auto"/>
+              <w:right w:val="outset" w:sz="6" w:space="0" w:color="auto"/>
+            </w:tcBorders>
+            <w:vAlign w:val="center"/>
+            <w:hideMark/>
+          </w:tcPr>
+          <w:p>
+            <w:pPr>
+              <w:spacing w:after="0" w:line="240" w:lineRule="auto"/>
+              <w:rPr>
+                <w:rFonts w:ascii="Times New Roman" w:eastAsia="Times New Roman" w:hAnsi="Times New Roman" w:cs="Times New Roman"/>
+                <w:sz w:val="24"/>
+                <w:szCs w:val="24"/>
+                <w:lang w:eastAsia="ru-RU"/>
+              </w:rPr>
+            </w:pPr>
+            <w:r>
+              <w:rPr>
+                <w:rFonts w:ascii="Times New Roman" w:eastAsia="Times New Roman" w:hAnsi="Times New Roman" w:cs="Times New Roman"/>
+                <w:sz w:val="24"/>
+                <w:szCs w:val="24"/>
+                <w:lang w:eastAsia="ru-RU"/>
+              </w:rPr>
+              <w:t>Иванов</w:t>
+            </w:r>
+          </w:p>
+        </w:tc>
+        <w:tc>
+          <w:tcPr>
+            <w:tcW w:w="0" w:type="auto"/>
+            <w:tcBorders>
+              <w:top w:val="outset" w:sz="6" w:space="0" w:color="auto"/>
+              <w:left w:val="outset" w:sz="6" w:space="0" w:color="auto"/>
+              <w:bottom w:val="outset" w:sz="6" w:space="0" w:color="auto"/>
+              <w:right w:val="outset" w:sz="6" w:space="0" w:color="auto"/>
+            </w:tcBorders>
+            <w:vAlign w:val="center"/>
+            <w:hideMark/>
+          </w:tcPr>
+          <w:p>
+            <w:pPr>
+              <w:spacing w:after="0" w:line="240" w:lineRule="auto"/>
+              <w:rPr>
+                <w:rFonts w:ascii="Times New Roman" w:eastAsia="Times New Roman" w:hAnsi="Times New Roman" w:cs="Times New Roman"/>
+                <w:sz w:val="24"/>
+                <w:szCs w:val="24"/>
+                <w:lang w:eastAsia="ru-RU"/>
+              </w:rPr>
+            </w:pPr>
+            <w:r>
+              <w:rPr>
+                <w:rFonts w:ascii="Times New Roman" w:eastAsia="Times New Roman" w:hAnsi="Times New Roman" w:cs="Times New Roman"/>
+                <w:sz w:val="24"/>
+                <w:szCs w:val="24"/>
+                <w:lang w:eastAsia="ru-RU"/>
+              </w:rPr>
               <w:t>Кирилл</w:t>
             </w:r>
           </w:p>
@@ -4956,73 +4996,7 @@
                 <w:szCs w:val="24"/>
                 <w:lang w:eastAsia="ru-RU"/>
               </w:rPr>
-              <w:t>Иванов</w:t>
-            </w:r>
-          </w:p>
-        </w:tc>
-        <w:tc>
-          <w:tcPr>
-            <w:tcW w:w="0" w:type="auto"/>
-            <w:tcBorders>
-              <w:top w:val="outset" w:sz="6" w:space="0" w:color="auto"/>
-              <w:left w:val="outset" w:sz="6" w:space="0" w:color="auto"/>
-              <w:bottom w:val="outset" w:sz="6" w:space="0" w:color="auto"/>
-              <w:right w:val="outset" w:sz="6" w:space="0" w:color="auto"/>
-            </w:tcBorders>
-            <w:vAlign w:val="center"/>
-            <w:hideMark/>
-          </w:tcPr>
-          <w:p>
-            <w:pPr>
-              <w:spacing w:after="0" w:line="240" w:lineRule="auto"/>
-              <w:rPr>
-                <w:rFonts w:ascii="Times New Roman" w:eastAsia="Times New Roman" w:hAnsi="Times New Roman" w:cs="Times New Roman"/>
-                <w:sz w:val="24"/>
-                <w:szCs w:val="24"/>
-                <w:lang w:eastAsia="ru-RU"/>
-              </w:rPr>
-            </w:pPr>
-            <w:r>
-              <w:rPr>
-                <w:rFonts w:ascii="Times New Roman" w:eastAsia="Times New Roman" w:hAnsi="Times New Roman" w:cs="Times New Roman"/>
-                <w:sz w:val="24"/>
-                <w:szCs w:val="24"/>
-                <w:lang w:eastAsia="ru-RU"/>
-              </w:rPr>
-              <w:t>1</w:t>
-            </w:r>
-          </w:p>
-        </w:tc>
-        <w:tc>
-          <w:tcPr>
-            <w:tcW w:w="0" w:type="auto"/>
-            <w:tcBorders>
-              <w:top w:val="outset" w:sz="6" w:space="0" w:color="auto"/>
-              <w:left w:val="outset" w:sz="6" w:space="0" w:color="auto"/>
-              <w:bottom w:val="outset" w:sz="6" w:space="0" w:color="auto"/>
-              <w:right w:val="outset" w:sz="6" w:space="0" w:color="auto"/>
-            </w:tcBorders>
-            <w:vAlign w:val="center"/>
-            <w:hideMark/>
-          </w:tcPr>
-          <w:p>
-            <w:pPr>
-              <w:spacing w:after="0" w:line="240" w:lineRule="auto"/>
-              <w:rPr>
-                <w:rFonts w:ascii="Times New Roman" w:eastAsia="Times New Roman" w:hAnsi="Times New Roman" w:cs="Times New Roman"/>
-                <w:sz w:val="24"/>
-                <w:szCs w:val="24"/>
-                <w:lang w:eastAsia="ru-RU"/>
-              </w:rPr>
-            </w:pPr>
-            <w:r>
-              <w:rPr>
-                <w:rFonts w:ascii="Times New Roman" w:eastAsia="Times New Roman" w:hAnsi="Times New Roman" w:cs="Times New Roman"/>
-                <w:sz w:val="24"/>
-                <w:szCs w:val="24"/>
-                <w:lang w:eastAsia="ru-RU"/>
-              </w:rPr>
-              <w:t>6</w:t>
+              <w:t>2000-12-05</w:t>
             </w:r>
           </w:p>
         </w:tc>
@@ -5057,6 +5031,72 @@
                 <w:szCs w:val="24"/>
                 <w:lang w:eastAsia="ru-RU"/>
               </w:rPr>
+              <w:t>2</w:t>
+            </w:r>
+          </w:p>
+        </w:tc>
+        <w:tc>
+          <w:tcPr>
+            <w:tcW w:w="0" w:type="auto"/>
+            <w:tcBorders>
+              <w:top w:val="outset" w:sz="6" w:space="0" w:color="auto"/>
+              <w:left w:val="outset" w:sz="6" w:space="0" w:color="auto"/>
+              <w:bottom w:val="outset" w:sz="6" w:space="0" w:color="auto"/>
+              <w:right w:val="outset" w:sz="6" w:space="0" w:color="auto"/>
+            </w:tcBorders>
+            <w:vAlign w:val="center"/>
+            <w:hideMark/>
+          </w:tcPr>
+          <w:p>
+            <w:pPr>
+              <w:spacing w:after="0" w:line="240" w:lineRule="auto"/>
+              <w:rPr>
+                <w:rFonts w:ascii="Times New Roman" w:eastAsia="Times New Roman" w:hAnsi="Times New Roman" w:cs="Times New Roman"/>
+                <w:sz w:val="24"/>
+                <w:szCs w:val="24"/>
+                <w:lang w:eastAsia="ru-RU"/>
+              </w:rPr>
+            </w:pPr>
+            <w:r>
+              <w:rPr>
+                <w:rFonts w:ascii="Times New Roman" w:eastAsia="Times New Roman" w:hAnsi="Times New Roman" w:cs="Times New Roman"/>
+                <w:sz w:val="24"/>
+                <w:szCs w:val="24"/>
+                <w:lang w:eastAsia="ru-RU"/>
+              </w:rPr>
+              <w:t>Примеров</w:t>
+            </w:r>
+          </w:p>
+        </w:tc>
+        <w:tc>
+          <w:tcPr>
+            <w:tcW w:w="0" w:type="auto"/>
+            <w:tcBorders>
+              <w:top w:val="outset" w:sz="6" w:space="0" w:color="auto"/>
+              <w:left w:val="outset" w:sz="6" w:space="0" w:color="auto"/>
+              <w:bottom w:val="outset" w:sz="6" w:space="0" w:color="auto"/>
+              <w:right w:val="outset" w:sz="6" w:space="0" w:color="auto"/>
+            </w:tcBorders>
+            <w:vAlign w:val="center"/>
+            <w:hideMark/>
+          </w:tcPr>
+          <w:p>
+            <w:pPr>
+              <w:spacing w:after="0" w:line="240" w:lineRule="auto"/>
+              <w:rPr>
+                <w:rFonts w:ascii="Times New Roman" w:eastAsia="Times New Roman" w:hAnsi="Times New Roman" w:cs="Times New Roman"/>
+                <w:sz w:val="24"/>
+                <w:szCs w:val="24"/>
+                <w:lang w:eastAsia="ru-RU"/>
+              </w:rPr>
+            </w:pPr>
+            <w:r>
+              <w:rPr>
+                <w:rFonts w:ascii="Times New Roman" w:eastAsia="Times New Roman" w:hAnsi="Times New Roman" w:cs="Times New Roman"/>
+                <w:sz w:val="24"/>
+                <w:szCs w:val="24"/>
+                <w:lang w:eastAsia="ru-RU"/>
+              </w:rPr>
               <w:t>Уран</w:t>
             </w:r>
           </w:p>
@@ -5090,73 +5130,7 @@
                 <w:szCs w:val="24"/>
                 <w:lang w:eastAsia="ru-RU"/>
               </w:rPr>
-              <w:t>Примеров</w:t>
-            </w:r>
-          </w:p>
-        </w:tc>
-        <w:tc>
-          <w:tcPr>
-            <w:tcW w:w="0" w:type="auto"/>
-            <w:tcBorders>
-              <w:top w:val="outset" w:sz="6" w:space="0" w:color="auto"/>
-              <w:left w:val="outset" w:sz="6" w:space="0" w:color="auto"/>
-              <w:bottom w:val="outset" w:sz="6" w:space="0" w:color="auto"/>
-              <w:right w:val="outset" w:sz="6" w:space="0" w:color="auto"/>
-            </w:tcBorders>
-            <w:vAlign w:val="center"/>
-            <w:hideMark/>
-          </w:tcPr>
-          <w:p>
-            <w:pPr>
-              <w:spacing w:after="0" w:line="240" w:lineRule="auto"/>
-              <w:rPr>
-                <w:rFonts w:ascii="Times New Roman" w:eastAsia="Times New Roman" w:hAnsi="Times New Roman" w:cs="Times New Roman"/>
-                <w:sz w:val="24"/>
-                <w:szCs w:val="24"/>
-                <w:lang w:eastAsia="ru-RU"/>
-              </w:rPr>
-            </w:pPr>
-            <w:r>
-              <w:rPr>
-                <w:rFonts w:ascii="Times New Roman" w:eastAsia="Times New Roman" w:hAnsi="Times New Roman" w:cs="Times New Roman"/>
-                <w:sz w:val="24"/>
-                <w:szCs w:val="24"/>
-                <w:lang w:eastAsia="ru-RU"/>
-              </w:rPr>
-              <w:t>2</w:t>
-            </w:r>
-          </w:p>
-        </w:tc>
-        <w:tc>
-          <w:tcPr>
-            <w:tcW w:w="0" w:type="auto"/>
-            <w:tcBorders>
-              <w:top w:val="outset" w:sz="6" w:space="0" w:color="auto"/>
-              <w:left w:val="outset" w:sz="6" w:space="0" w:color="auto"/>
-              <w:bottom w:val="outset" w:sz="6" w:space="0" w:color="auto"/>
-              <w:right w:val="outset" w:sz="6" w:space="0" w:color="auto"/>
-            </w:tcBorders>
-            <w:vAlign w:val="center"/>
-            <w:hideMark/>
-          </w:tcPr>
-          <w:p>
-            <w:pPr>
-              <w:spacing w:after="0" w:line="240" w:lineRule="auto"/>
-              <w:rPr>
-                <w:rFonts w:ascii="Times New Roman" w:eastAsia="Times New Roman" w:hAnsi="Times New Roman" w:cs="Times New Roman"/>
-                <w:sz w:val="24"/>
-                <w:szCs w:val="24"/>
-                <w:lang w:eastAsia="ru-RU"/>
-              </w:rPr>
-            </w:pPr>
-            <w:r>
-              <w:rPr>
-                <w:rFonts w:ascii="Times New Roman" w:eastAsia="Times New Roman" w:hAnsi="Times New Roman" w:cs="Times New Roman"/>
-                <w:sz w:val="24"/>
-                <w:szCs w:val="24"/>
-                <w:lang w:eastAsia="ru-RU"/>
-              </w:rPr>
-              <w:t>3</w:t>
+              <w:t>2000-12-05</w:t>
             </w:r>
           </w:p>
         </w:tc>
@@ -5191,106 +5165,240 @@
                 <w:szCs w:val="24"/>
                 <w:lang w:eastAsia="ru-RU"/>
               </w:rPr>
-              <w:t>Рекорд</w:t>
-            </w:r>
-          </w:p>
-        </w:tc>
-        <w:tc>
-          <w:tcPr>
-            <w:tcW w:w="0" w:type="auto"/>
-            <w:tcBorders>
-              <w:top w:val="outset" w:sz="6" w:space="0" w:color="auto"/>
-              <w:left w:val="outset" w:sz="6" w:space="0" w:color="auto"/>
-              <w:bottom w:val="outset" w:sz="6" w:space="0" w:color="auto"/>
-              <w:right w:val="outset" w:sz="6" w:space="0" w:color="auto"/>
-            </w:tcBorders>
-            <w:vAlign w:val="center"/>
-            <w:hideMark/>
-          </w:tcPr>
-          <w:p>
-            <w:pPr>
-              <w:spacing w:after="0" w:line="240" w:lineRule="auto"/>
-              <w:rPr>
-                <w:rFonts w:ascii="Times New Roman" w:eastAsia="Times New Roman" w:hAnsi="Times New Roman" w:cs="Times New Roman"/>
-                <w:sz w:val="24"/>
-                <w:szCs w:val="24"/>
-                <w:lang w:eastAsia="ru-RU"/>
-              </w:rPr>
-            </w:pPr>
-            <w:r>
-              <w:rPr>
-                <w:rFonts w:ascii="Times New Roman" w:eastAsia="Times New Roman" w:hAnsi="Times New Roman" w:cs="Times New Roman"/>
-                <w:sz w:val="24"/>
-                <w:szCs w:val="24"/>
-                <w:lang w:eastAsia="ru-RU"/>
-              </w:rPr>
-              <w:t>Надоев</w:t>
-            </w:r>
-          </w:p>
-        </w:tc>
-        <w:tc>
-          <w:tcPr>
-            <w:tcW w:w="0" w:type="auto"/>
-            <w:tcBorders>
-              <w:top w:val="outset" w:sz="6" w:space="0" w:color="auto"/>
-              <w:left w:val="outset" w:sz="6" w:space="0" w:color="auto"/>
-              <w:bottom w:val="outset" w:sz="6" w:space="0" w:color="auto"/>
-              <w:right w:val="outset" w:sz="6" w:space="0" w:color="auto"/>
-            </w:tcBorders>
-            <w:vAlign w:val="center"/>
-            <w:hideMark/>
-          </w:tcPr>
-          <w:p>
-            <w:pPr>
-              <w:spacing w:after="0" w:line="240" w:lineRule="auto"/>
-              <w:rPr>
-                <w:rFonts w:ascii="Times New Roman" w:eastAsia="Times New Roman" w:hAnsi="Times New Roman" w:cs="Times New Roman"/>
-                <w:sz w:val="24"/>
-                <w:szCs w:val="24"/>
-                <w:lang w:eastAsia="ru-RU"/>
-              </w:rPr>
-            </w:pPr>
-            <w:r>
-              <w:rPr>
-                <w:rFonts w:ascii="Times New Roman" w:eastAsia="Times New Roman" w:hAnsi="Times New Roman" w:cs="Times New Roman"/>
-                <w:sz w:val="24"/>
-                <w:szCs w:val="24"/>
-                <w:lang w:eastAsia="ru-RU"/>
-              </w:rPr>
-              <w:t>4</w:t>
-            </w:r>
-          </w:p>
-        </w:tc>
-        <w:tc>
-          <w:tcPr>
-            <w:tcW w:w="0" w:type="auto"/>
-            <w:tcBorders>
-              <w:top w:val="outset" w:sz="6" w:space="0" w:color="auto"/>
-              <w:left w:val="outset" w:sz="6" w:space="0" w:color="auto"/>
-              <w:bottom w:val="outset" w:sz="6" w:space="0" w:color="auto"/>
-              <w:right w:val="outset" w:sz="6" w:space="0" w:color="auto"/>
-            </w:tcBorders>
-            <w:vAlign w:val="center"/>
-            <w:hideMark/>
-          </w:tcPr>
-          <w:p>
-            <w:pPr>
-              <w:spacing w:after="0" w:line="240" w:lineRule="auto"/>
-              <w:rPr>
-                <w:rFonts w:ascii="Times New Roman" w:eastAsia="Times New Roman" w:hAnsi="Times New Roman" w:cs="Times New Roman"/>
-                <w:sz w:val="24"/>
-                <w:szCs w:val="24"/>
-                <w:lang w:eastAsia="ru-RU"/>
-              </w:rPr>
-            </w:pPr>
-            <w:r>
-              <w:rPr>
-                <w:rFonts w:ascii="Times New Roman" w:eastAsia="Times New Roman" w:hAnsi="Times New Roman" w:cs="Times New Roman"/>
-                <w:sz w:val="24"/>
-                <w:szCs w:val="24"/>
-                <w:lang w:eastAsia="ru-RU"/>
-              </w:rPr>
-              <w:t>3</w:t>
+              <w:t>5</w:t>
+            </w:r>
+          </w:p>
+        </w:tc>
+        <w:tc>
+          <w:tcPr>
+            <w:tcW w:w="0" w:type="auto"/>
+            <w:tcBorders>
+              <w:top w:val="outset" w:sz="6" w:space="0" w:color="auto"/>
+              <w:left w:val="outset" w:sz="6" w:space="0" w:color="auto"/>
+              <w:bottom w:val="outset" w:sz="6" w:space="0" w:color="auto"/>
+              <w:right w:val="outset" w:sz="6" w:space="0" w:color="auto"/>
+            </w:tcBorders>
+            <w:vAlign w:val="center"/>
+            <w:hideMark/>
+          </w:tcPr>
+          <w:p>
+            <w:pPr>
+              <w:spacing w:after="0" w:line="240" w:lineRule="auto"/>
+              <w:rPr>
+                <w:rFonts w:ascii="Times New Roman" w:eastAsia="Times New Roman" w:hAnsi="Times New Roman" w:cs="Times New Roman"/>
+                <w:sz w:val="24"/>
+                <w:szCs w:val="24"/>
+                <w:lang w:eastAsia="ru-RU"/>
+              </w:rPr>
+            </w:pPr>
+            <w:r>
+              <w:rPr>
+                <w:rFonts w:ascii="Times New Roman" w:eastAsia="Times New Roman" w:hAnsi="Times New Roman" w:cs="Times New Roman"/>
+                <w:sz w:val="24"/>
+                <w:szCs w:val="24"/>
+                <w:lang w:eastAsia="ru-RU"/>
+              </w:rPr>
+              <w:t>Работов</w:t>
+            </w:r>
+          </w:p>
+        </w:tc>
+        <w:tc>
+          <w:tcPr>
+            <w:tcW w:w="0" w:type="auto"/>
+            <w:tcBorders>
+              <w:top w:val="outset" w:sz="6" w:space="0" w:color="auto"/>
+              <w:left w:val="outset" w:sz="6" w:space="0" w:color="auto"/>
+              <w:bottom w:val="outset" w:sz="6" w:space="0" w:color="auto"/>
+              <w:right w:val="outset" w:sz="6" w:space="0" w:color="auto"/>
+            </w:tcBorders>
+            <w:vAlign w:val="center"/>
+            <w:hideMark/>
+          </w:tcPr>
+          <w:p>
+            <w:pPr>
+              <w:spacing w:after="0" w:line="240" w:lineRule="auto"/>
+              <w:rPr>
+                <w:rFonts w:ascii="Times New Roman" w:eastAsia="Times New Roman" w:hAnsi="Times New Roman" w:cs="Times New Roman"/>
+                <w:sz w:val="24"/>
+                <w:szCs w:val="24"/>
+                <w:lang w:eastAsia="ru-RU"/>
+              </w:rPr>
+            </w:pPr>
+            <w:r>
+              <w:rPr>
+                <w:rFonts w:ascii="Times New Roman" w:eastAsia="Times New Roman" w:hAnsi="Times New Roman" w:cs="Times New Roman"/>
+                <w:sz w:val="24"/>
+                <w:szCs w:val="24"/>
+                <w:lang w:eastAsia="ru-RU"/>
+              </w:rPr>
+              <w:t>Работник</w:t>
+            </w:r>
+          </w:p>
+        </w:tc>
+        <w:tc>
+          <w:tcPr>
+            <w:tcW w:w="0" w:type="auto"/>
+            <w:tcBorders>
+              <w:top w:val="outset" w:sz="6" w:space="0" w:color="auto"/>
+              <w:left w:val="outset" w:sz="6" w:space="0" w:color="auto"/>
+              <w:bottom w:val="outset" w:sz="6" w:space="0" w:color="auto"/>
+              <w:right w:val="outset" w:sz="6" w:space="0" w:color="auto"/>
+            </w:tcBorders>
+            <w:vAlign w:val="center"/>
+            <w:hideMark/>
+          </w:tcPr>
+          <w:p>
+            <w:pPr>
+              <w:spacing w:after="0" w:line="240" w:lineRule="auto"/>
+              <w:rPr>
+                <w:rFonts w:ascii="Times New Roman" w:eastAsia="Times New Roman" w:hAnsi="Times New Roman" w:cs="Times New Roman"/>
+                <w:sz w:val="24"/>
+                <w:szCs w:val="24"/>
+                <w:lang w:eastAsia="ru-RU"/>
+              </w:rPr>
+            </w:pPr>
+            <w:r>
+              <w:rPr>
+                <w:rFonts w:ascii="Times New Roman" w:eastAsia="Times New Roman" w:hAnsi="Times New Roman" w:cs="Times New Roman"/>
+                <w:sz w:val="24"/>
+                <w:szCs w:val="24"/>
+                <w:lang w:eastAsia="ru-RU"/>
+              </w:rPr>
+              <w:t>1995-12-23</w:t>
+            </w:r>
+          </w:p>
+        </w:tc>
+      </w:tr>
+      <w:tr>
+        <w:tc>
+          <w:tcPr>
+            <w:tcW w:w="0" w:type="auto"/>
+            <w:tcBorders>
+              <w:top w:val="outset" w:sz="6" w:space="0" w:color="auto"/>
+              <w:left w:val="outset" w:sz="6" w:space="0" w:color="auto"/>
+              <w:bottom w:val="outset" w:sz="6" w:space="0" w:color="auto"/>
+              <w:right w:val="outset" w:sz="6" w:space="0" w:color="auto"/>
+            </w:tcBorders>
+            <w:vAlign w:val="center"/>
+            <w:hideMark/>
+          </w:tcPr>
+          <w:p>
+            <w:pPr>
+              <w:spacing w:after="0" w:line="240" w:lineRule="auto"/>
+              <w:rPr>
+                <w:rFonts w:ascii="Times New Roman" w:eastAsia="Times New Roman" w:hAnsi="Times New Roman" w:cs="Times New Roman"/>
+                <w:sz w:val="24"/>
+                <w:szCs w:val="24"/>
+                <w:lang w:eastAsia="ru-RU"/>
+              </w:rPr>
+            </w:pPr>
+            <w:r>
+              <w:rPr>
+                <w:rFonts w:ascii="Times New Roman" w:eastAsia="Times New Roman" w:hAnsi="Times New Roman" w:cs="Times New Roman"/>
+                <w:sz w:val="24"/>
+                <w:szCs w:val="24"/>
+                <w:lang w:eastAsia="ru-RU"/>
+              </w:rPr>
+              <w:t>7</w:t>
+            </w:r>
+          </w:p>
+        </w:tc>
+        <w:tc>
+          <w:tcPr>
+            <w:tcW w:w="0" w:type="auto"/>
+            <w:tcBorders>
+              <w:top w:val="outset" w:sz="6" w:space="0" w:color="auto"/>
+              <w:left w:val="outset" w:sz="6" w:space="0" w:color="auto"/>
+              <w:bottom w:val="outset" w:sz="6" w:space="0" w:color="auto"/>
+              <w:right w:val="outset" w:sz="6" w:space="0" w:color="auto"/>
+            </w:tcBorders>
+            <w:vAlign w:val="center"/>
+            <w:hideMark/>
+          </w:tcPr>
+          <w:p>
+            <w:pPr>
+              <w:spacing w:after="0" w:line="240" w:lineRule="auto"/>
+              <w:rPr>
+                <w:rFonts w:ascii="Times New Roman" w:eastAsia="Times New Roman" w:hAnsi="Times New Roman" w:cs="Times New Roman"/>
+                <w:sz w:val="24"/>
+                <w:szCs w:val="24"/>
+                <w:lang w:eastAsia="ru-RU"/>
+              </w:rPr>
+            </w:pPr>
+            <w:r>
+              <w:rPr>
+                <w:rFonts w:ascii="Times New Roman" w:eastAsia="Times New Roman" w:hAnsi="Times New Roman" w:cs="Times New Roman"/>
+                <w:sz w:val="24"/>
+                <w:szCs w:val="24"/>
+                <w:lang w:eastAsia="ru-RU"/>
+              </w:rPr>
+              <w:t>Каримов</w:t>
+            </w:r>
+          </w:p>
+        </w:tc>
+        <w:tc>
+          <w:tcPr>
+            <w:tcW w:w="0" w:type="auto"/>
+            <w:tcBorders>
+              <w:top w:val="outset" w:sz="6" w:space="0" w:color="auto"/>
+              <w:left w:val="outset" w:sz="6" w:space="0" w:color="auto"/>
+              <w:bottom w:val="outset" w:sz="6" w:space="0" w:color="auto"/>
+              <w:right w:val="outset" w:sz="6" w:space="0" w:color="auto"/>
+            </w:tcBorders>
+            <w:vAlign w:val="center"/>
+            <w:hideMark/>
+          </w:tcPr>
+          <w:p>
+            <w:pPr>
+              <w:spacing w:after="0" w:line="240" w:lineRule="auto"/>
+              <w:rPr>
+                <w:rFonts w:ascii="Times New Roman" w:eastAsia="Times New Roman" w:hAnsi="Times New Roman" w:cs="Times New Roman"/>
+                <w:sz w:val="24"/>
+                <w:szCs w:val="24"/>
+                <w:lang w:eastAsia="ru-RU"/>
+              </w:rPr>
+            </w:pPr>
+            <w:r>
+              <w:rPr>
+                <w:rFonts w:ascii="Times New Roman" w:eastAsia="Times New Roman" w:hAnsi="Times New Roman" w:cs="Times New Roman"/>
+                <w:sz w:val="24"/>
+                <w:szCs w:val="24"/>
+                <w:lang w:eastAsia="ru-RU"/>
+              </w:rPr>
+              <w:t>Кирилл</w:t>
+            </w:r>
+          </w:p>
+        </w:tc>
+        <w:tc>
+          <w:tcPr>
+            <w:tcW w:w="0" w:type="auto"/>
+            <w:tcBorders>
+              <w:top w:val="outset" w:sz="6" w:space="0" w:color="auto"/>
+              <w:left w:val="outset" w:sz="6" w:space="0" w:color="auto"/>
+              <w:bottom w:val="outset" w:sz="6" w:space="0" w:color="auto"/>
+              <w:right w:val="outset" w:sz="6" w:space="0" w:color="auto"/>
+            </w:tcBorders>
+            <w:vAlign w:val="center"/>
+            <w:hideMark/>
+          </w:tcPr>
+          <w:p>
+            <w:pPr>
+              <w:spacing w:after="0" w:line="240" w:lineRule="auto"/>
+              <w:rPr>
+                <w:rFonts w:ascii="Times New Roman" w:eastAsia="Times New Roman" w:hAnsi="Times New Roman" w:cs="Times New Roman"/>
+                <w:sz w:val="24"/>
+                <w:szCs w:val="24"/>
+                <w:lang w:eastAsia="ru-RU"/>
+              </w:rPr>
+            </w:pPr>
+            <w:r>
+              <w:rPr>
+                <w:rFonts w:ascii="Times New Roman" w:eastAsia="Times New Roman" w:hAnsi="Times New Roman" w:cs="Times New Roman"/>
+                <w:sz w:val="24"/>
+                <w:szCs w:val="24"/>
+                <w:lang w:eastAsia="ru-RU"/>
+              </w:rPr>
+              <w:t>1994-05-20</w:t>
             </w:r>
           </w:p>
         </w:tc>
@@ -5320,20 +5428,21 @@
       <w:pPr>
         <w:spacing w:line="259" w:lineRule="auto"/>
         <w:rPr>
-          <w:rFonts w:ascii="Segoe UI" w:hAnsi="Segoe UI" w:cs="Segoe UI"/>
+          <w:rFonts w:ascii="Times New Roman" w:hAnsi="Times New Roman" w:cs="Times New Roman"/>
           <w:color w:val="212529"/>
           <w:u w:val="single"/>
           <w:shd w:val="clear" w:color="auto" w:fill="FFFFFF"/>
-        </w:rPr>
-      </w:pPr>
-      <w:r>
-        <w:rPr>
-          <w:rFonts w:ascii="Segoe UI" w:hAnsi="Segoe UI" w:cs="Segoe UI"/>
+          <w:lang w:val="en-US"/>
+        </w:rPr>
+      </w:pPr>
+      <w:r>
+        <w:rPr>
+          <w:rFonts w:ascii="Times New Roman" w:hAnsi="Times New Roman" w:cs="Times New Roman"/>
           <w:color w:val="212529"/>
           <w:u w:val="single"/>
           <w:shd w:val="clear" w:color="auto" w:fill="FFFFFF"/>
         </w:rPr>
-        <w:t>Вывод всех аниме по выбранному статусу выхода аниме</w:t>
+        <w:t>Средняя длина фильма</w:t>
       </w:r>
     </w:p>
     <w:p>
@@ -5527,7 +5636,22 @@
           <w:rFonts w:ascii="Times New Roman" w:hAnsi="Times New Roman" w:cs="Times New Roman"/>
           <w:u w:val="single"/>
         </w:rPr>
-        <w:t>Количество мест в зале</w:t>
+        <w:t>Количество мест в</w:t>
+      </w:r>
+      <w:r>
+        <w:rPr>
+          <w:rFonts w:ascii="Times New Roman" w:hAnsi="Times New Roman" w:cs="Times New Roman"/>
+          <w:u w:val="single"/>
+          <w:lang w:val="en-US"/>
+        </w:rPr>
+        <w:t xml:space="preserve"> 1</w:t>
+      </w:r>
+      <w:r>
+        <w:rPr>
+          <w:rFonts w:ascii="Times New Roman" w:hAnsi="Times New Roman" w:cs="Times New Roman"/>
+          <w:u w:val="single"/>
+        </w:rPr>
+        <w:t xml:space="preserve"> зале</w:t>
       </w:r>
     </w:p>
     <w:p>
@@ -5570,7 +5694,21 @@
           <w:rFonts w:ascii="Times New Roman" w:hAnsi="Times New Roman" w:cs="Times New Roman"/>
           <w:lang w:val="en-US"/>
         </w:rPr>
-        <w:t xml:space="preserve">select count(id) from seats where cinema_halls_id = </w:t>
+        <w:t>select count(</w:t>
+      </w:r>
+      <w:r>
+        <w:rPr>
+          <w:rFonts w:ascii="Times New Roman" w:hAnsi="Times New Roman" w:cs="Times New Roman"/>
+          <w:lang w:val="en-US"/>
+        </w:rPr>
+        <w:t>*) count_seats</w:t>
+      </w:r>
+      <w:r>
+        <w:rPr>
+          <w:rFonts w:ascii="Times New Roman" w:hAnsi="Times New Roman" w:cs="Times New Roman"/>
+          <w:lang w:val="en-US"/>
+        </w:rPr>
+        <w:t xml:space="preserve"> from seats where cinema_halls_id = </w:t>
       </w:r>
       <w:r>
         <w:rPr>
@@ -5654,11 +5792,9 @@
             <w:r>
               <w:rPr>
                 <w:rFonts w:ascii="Times New Roman" w:hAnsi="Times New Roman" w:cs="Times New Roman"/>
-                <w:b/>
-                <w:bCs/>
                 <w:lang w:val="en-US"/>
               </w:rPr>
-              <w:t>avg_duration</w:t>
+              <w:t>count_seats</w:t>
             </w:r>
           </w:p>
         </w:tc>
@@ -5716,7 +5852,6 @@
         <w:spacing w:line="259" w:lineRule="auto"/>
         <w:rPr>
           <w:rFonts w:ascii="Times New Roman" w:hAnsi="Times New Roman" w:cs="Times New Roman"/>
-          <w:lang w:val="en-US"/>
         </w:rPr>
       </w:pPr>
       <w:r>
@@ -5726,7 +5861,26 @@
           <w:u w:val="single"/>
           <w:shd w:val="clear" w:color="auto" w:fill="FFFFFF"/>
         </w:rPr>
-        <w:t>Все сеансы в конкретный день</w:t>
+        <w:t xml:space="preserve">Все сеансы в </w:t>
+      </w:r>
+      <w:r>
+        <w:rPr>
+          <w:rFonts w:ascii="Times New Roman" w:hAnsi="Times New Roman" w:cs="Times New Roman"/>
+          <w:color w:val="212529"/>
+          <w:u w:val="single"/>
+          <w:shd w:val="clear" w:color="auto" w:fill="FFFFFF"/>
+          <w:lang w:val="en-US"/>
+        </w:rPr>
+        <w:t>2020-02-23</w:t>
+      </w:r>
+      <w:r>
+        <w:rPr>
+          <w:rFonts w:ascii="Times New Roman" w:hAnsi="Times New Roman" w:cs="Times New Roman"/>
+          <w:color w:val="212529"/>
+          <w:u w:val="single"/>
+          <w:shd w:val="clear" w:color="auto" w:fill="FFFFFF"/>
+        </w:rPr>
+        <w:t xml:space="preserve"> день</w:t>
       </w:r>
     </w:p>
     <w:p>
@@ -6080,7 +6234,37 @@
           <w:u w:val="single"/>
           <w:shd w:val="clear" w:color="auto" w:fill="FFFFFF"/>
         </w:rPr>
-        <w:t>Все фильмы, премьеры которых произошли после даты</w:t>
+        <w:br w:type="page"/>
+      </w:r>
+    </w:p>
+    <w:p>
+      <w:pPr>
+        <w:spacing w:line="259" w:lineRule="auto"/>
+        <w:rPr>
+          <w:rFonts w:ascii="Times New Roman" w:hAnsi="Times New Roman" w:cs="Times New Roman"/>
+          <w:color w:val="212529"/>
+          <w:u w:val="single"/>
+          <w:shd w:val="clear" w:color="auto" w:fill="FFFFFF"/>
+        </w:rPr>
+      </w:pPr>
+      <w:r>
+        <w:rPr>
+          <w:rFonts w:ascii="Times New Roman" w:hAnsi="Times New Roman" w:cs="Times New Roman"/>
+          <w:color w:val="212529"/>
+          <w:u w:val="single"/>
+          <w:shd w:val="clear" w:color="auto" w:fill="FFFFFF"/>
+        </w:rPr>
+        <w:lastRenderedPageBreak/>
+        <w:t xml:space="preserve">Все фильмы, премьеры которых произошли после </w:t>
+      </w:r>
+      <w:r>
+        <w:rPr>
+          <w:rFonts w:ascii="Times New Roman" w:hAnsi="Times New Roman" w:cs="Times New Roman"/>
+          <w:color w:val="212529"/>
+          <w:u w:val="single"/>
+          <w:shd w:val="clear" w:color="auto" w:fill="FFFFFF"/>
+        </w:rPr>
+        <w:t>2020-11-18</w:t>
       </w:r>
     </w:p>
     <w:p>
@@ -6651,7 +6835,6 @@
                 <w:szCs w:val="24"/>
                 <w:lang w:eastAsia="ru-RU"/>
               </w:rPr>
-              <w:lastRenderedPageBreak/>
               <w:t>5</w:t>
             </w:r>
           </w:p>
@@ -7041,6 +7224,7 @@
           <w:color w:val="212529"/>
           <w:u w:val="single"/>
           <w:shd w:val="clear" w:color="auto" w:fill="FFFFFF"/>
+          <w:lang w:val="en-US"/>
         </w:rPr>
       </w:pPr>
       <w:r>
@@ -7050,7 +7234,17 @@
           <w:u w:val="single"/>
           <w:shd w:val="clear" w:color="auto" w:fill="FFFFFF"/>
         </w:rPr>
-        <w:t>Все фильмы, которые короче какой-то продолжительности</w:t>
+        <w:t xml:space="preserve">Все фильмы, которые короче </w:t>
+      </w:r>
+      <w:r>
+        <w:rPr>
+          <w:rFonts w:ascii="Times New Roman" w:hAnsi="Times New Roman" w:cs="Times New Roman"/>
+          <w:color w:val="212529"/>
+          <w:u w:val="single"/>
+          <w:shd w:val="clear" w:color="auto" w:fill="FFFFFF"/>
+          <w:lang w:val="en-US"/>
+        </w:rPr>
+        <w:t>01:30</w:t>
       </w:r>
     </w:p>
     <w:p>
@@ -7816,7 +8010,61 @@
           <w:u w:val="single"/>
           <w:shd w:val="clear" w:color="auto" w:fill="FFFFFF"/>
         </w:rPr>
-        <w:t>Все фильмы, которые короче какой-то продолжительности</w:t>
+        <w:t xml:space="preserve">Все </w:t>
+      </w:r>
+      <w:r>
+        <w:rPr>
+          <w:rFonts w:ascii="Times New Roman" w:hAnsi="Times New Roman" w:cs="Times New Roman"/>
+          <w:color w:val="212529"/>
+          <w:u w:val="single"/>
+          <w:shd w:val="clear" w:color="auto" w:fill="FFFFFF"/>
+        </w:rPr>
+        <w:t>сеансы</w:t>
+      </w:r>
+      <w:r>
+        <w:rPr>
+          <w:rFonts w:ascii="Times New Roman" w:hAnsi="Times New Roman" w:cs="Times New Roman"/>
+          <w:color w:val="212529"/>
+          <w:u w:val="single"/>
+          <w:shd w:val="clear" w:color="auto" w:fill="FFFFFF"/>
+        </w:rPr>
+        <w:t>,</w:t>
+      </w:r>
+      <w:r>
+        <w:rPr>
+          <w:rFonts w:ascii="Times New Roman" w:hAnsi="Times New Roman" w:cs="Times New Roman"/>
+          <w:color w:val="212529"/>
+          <w:u w:val="single"/>
+          <w:shd w:val="clear" w:color="auto" w:fill="FFFFFF"/>
+        </w:rPr>
+        <w:t xml:space="preserve"> в </w:t>
+      </w:r>
+      <w:r>
+        <w:rPr>
+          <w:rFonts w:ascii="Times New Roman" w:hAnsi="Times New Roman" w:cs="Times New Roman"/>
+          <w:color w:val="212529"/>
+          <w:u w:val="single"/>
+          <w:shd w:val="clear" w:color="auto" w:fill="FFFFFF"/>
+        </w:rPr>
+        <w:t>1</w:t>
+      </w:r>
+      <w:r>
+        <w:rPr>
+          <w:rFonts w:ascii="Times New Roman" w:hAnsi="Times New Roman" w:cs="Times New Roman"/>
+          <w:color w:val="212529"/>
+          <w:u w:val="single"/>
+          <w:shd w:val="clear" w:color="auto" w:fill="FFFFFF"/>
+        </w:rPr>
+        <w:t xml:space="preserve"> зале, в </w:t>
+      </w:r>
+      <w:r>
+        <w:rPr>
+          <w:rFonts w:ascii="Times New Roman" w:hAnsi="Times New Roman" w:cs="Times New Roman"/>
+          <w:color w:val="212529"/>
+          <w:u w:val="single"/>
+          <w:shd w:val="clear" w:color="auto" w:fill="FFFFFF"/>
+        </w:rPr>
+        <w:t>2020-09-15</w:t>
       </w:r>
     </w:p>
     <w:p>
@@ -8021,7 +8269,16 @@
           <w:u w:val="single"/>
           <w:shd w:val="clear" w:color="auto" w:fill="FFFFFF"/>
         </w:rPr>
-        <w:t>Билеты по виду оплаты</w:t>
+        <w:t xml:space="preserve">Билеты </w:t>
+      </w:r>
+      <w:r>
+        <w:rPr>
+          <w:rFonts w:ascii="Times New Roman" w:hAnsi="Times New Roman" w:cs="Times New Roman"/>
+          <w:color w:val="212529"/>
+          <w:u w:val="single"/>
+          <w:shd w:val="clear" w:color="auto" w:fill="FFFFFF"/>
+        </w:rPr>
+        <w:t>оплаченные картой</w:t>
       </w:r>
     </w:p>
     <w:p>
@@ -8046,6 +8303,13 @@
           <w:rFonts w:ascii="Times New Roman" w:hAnsi="Times New Roman" w:cs="Times New Roman"/>
         </w:rPr>
         <w:t>запрос</w:t>
+      </w:r>
+      <w:r>
+        <w:rPr>
+          <w:rFonts w:ascii="Times New Roman" w:hAnsi="Times New Roman" w:cs="Times New Roman"/>
+          <w:lang w:val="en-US"/>
+        </w:rPr>
+        <w:t>:</w:t>
       </w:r>
       <w:r>
         <w:rPr>
@@ -10536,28 +10800,16 @@
           <w:u w:val="single"/>
           <w:shd w:val="clear" w:color="auto" w:fill="FFFFFF"/>
         </w:rPr>
-        <w:br w:type="page"/>
-      </w:r>
-    </w:p>
-    <w:p>
-      <w:pPr>
-        <w:spacing w:line="259" w:lineRule="auto"/>
+        <w:t xml:space="preserve">Работники старше </w:t>
+      </w:r>
+      <w:r>
         <w:rPr>
           <w:rFonts w:ascii="Times New Roman" w:hAnsi="Times New Roman" w:cs="Times New Roman"/>
           <w:color w:val="212529"/>
           <w:u w:val="single"/>
           <w:shd w:val="clear" w:color="auto" w:fill="FFFFFF"/>
         </w:rPr>
-      </w:pPr>
-      <w:r>
-        <w:rPr>
-          <w:rFonts w:ascii="Times New Roman" w:hAnsi="Times New Roman" w:cs="Times New Roman"/>
-          <w:color w:val="212529"/>
-          <w:u w:val="single"/>
-          <w:shd w:val="clear" w:color="auto" w:fill="FFFFFF"/>
-        </w:rPr>
-        <w:lastRenderedPageBreak/>
-        <w:t>Работники старше определенного возраста</w:t>
+        <w:t>20 лет</w:t>
       </w:r>
     </w:p>
     <w:p>
@@ -10608,7 +10860,14 @@
           <w:rFonts w:ascii="Times New Roman" w:hAnsi="Times New Roman" w:cs="Times New Roman"/>
           <w:lang w:val="en-US"/>
         </w:rPr>
-        <w:t>select firstname, lastname, truncate(datediff(curdate(), dob) / 365.25, 0) as age from workers where truncate(datediff(curdate(), dob) / 365.25, 0) &gt; ?</w:t>
+        <w:t xml:space="preserve">select firstname, lastname, truncate(datediff(curdate(), dob) / 365.25, 0) as age from workers where truncate(datediff(curdate(), dob) / 365.25, 0) &gt; </w:t>
+      </w:r>
+      <w:r>
+        <w:rPr>
+          <w:rFonts w:ascii="Times New Roman" w:hAnsi="Times New Roman" w:cs="Times New Roman"/>
+          <w:lang w:val="en-US"/>
+        </w:rPr>
+        <w:t>20</w:t>
       </w:r>
     </w:p>
     <w:p>
@@ -11116,7 +11375,21 @@
           <w:rFonts w:ascii="Times New Roman" w:hAnsi="Times New Roman" w:cs="Times New Roman"/>
           <w:u w:val="single"/>
         </w:rPr>
-        <w:t xml:space="preserve">Топ </w:t>
+        <w:t>Топ</w:t>
+      </w:r>
+      <w:r>
+        <w:rPr>
+          <w:rFonts w:ascii="Times New Roman" w:hAnsi="Times New Roman" w:cs="Times New Roman"/>
+          <w:u w:val="single"/>
+        </w:rPr>
+        <w:t xml:space="preserve"> 3</w:t>
+      </w:r>
+      <w:r>
+        <w:rPr>
+          <w:rFonts w:ascii="Times New Roman" w:hAnsi="Times New Roman" w:cs="Times New Roman"/>
+          <w:u w:val="single"/>
+        </w:rPr>
+        <w:t xml:space="preserve"> </w:t>
       </w:r>
       <w:r>
         <w:rPr>
@@ -11791,7 +12064,21 @@
           <w:rFonts w:ascii="Times New Roman" w:hAnsi="Times New Roman" w:cs="Times New Roman"/>
           <w:u w:val="single"/>
         </w:rPr>
-        <w:t>Топ фильмов по кол-ву проданных билетов</w:t>
+        <w:t xml:space="preserve">Топ </w:t>
+      </w:r>
+      <w:r>
+        <w:rPr>
+          <w:rFonts w:ascii="Times New Roman" w:hAnsi="Times New Roman" w:cs="Times New Roman"/>
+          <w:u w:val="single"/>
+        </w:rPr>
+        <w:t xml:space="preserve">3 </w:t>
+      </w:r>
+      <w:r>
+        <w:rPr>
+          <w:rFonts w:ascii="Times New Roman" w:hAnsi="Times New Roman" w:cs="Times New Roman"/>
+          <w:u w:val="single"/>
+        </w:rPr>
+        <w:t>фильмов по кол-ву проданных билетов</w:t>
       </w:r>
     </w:p>
     <w:p>
@@ -12230,6 +12517,9 @@
         <w:jc w:val="center"/>
       </w:pPr>
       <w:r>
+        <w:rPr>
+          <w:noProof/>
+        </w:rPr>
         <w:drawing>
           <wp:inline distT="0" distB="0" distL="0" distR="0" wp14:anchorId="441C854F" wp14:editId="7E7D464C">
             <wp:extent cx="5940425" cy="7554595"/>
@@ -12272,6 +12562,9 @@
         <w:jc w:val="center"/>
       </w:pPr>
       <w:r>
+        <w:rPr>
+          <w:noProof/>
+        </w:rPr>
         <w:lastRenderedPageBreak/>
         <w:drawing>
           <wp:inline distT="0" distB="0" distL="0" distR="0" wp14:anchorId="0B560760" wp14:editId="78A5B36C">
@@ -12315,6 +12608,9 @@
         <w:jc w:val="center"/>
       </w:pPr>
       <w:r>
+        <w:rPr>
+          <w:noProof/>
+        </w:rPr>
         <w:lastRenderedPageBreak/>
         <w:drawing>
           <wp:inline distT="0" distB="0" distL="0" distR="0" wp14:anchorId="2E8AEBA7" wp14:editId="0F7C9D54">
@@ -12358,6 +12654,9 @@
         <w:jc w:val="center"/>
       </w:pPr>
       <w:r>
+        <w:rPr>
+          <w:noProof/>
+        </w:rPr>
         <w:lastRenderedPageBreak/>
         <w:drawing>
           <wp:inline distT="0" distB="0" distL="0" distR="0" wp14:anchorId="0D93012C" wp14:editId="5BA0A456">

--- a/Третий курс/Первый семестр/Базы данных/Database/docs/РГР-БД.docx
+++ b/Третий курс/Первый семестр/Базы данных/Database/docs/РГР-БД.docx
@@ -12521,10 +12521,10 @@
           <w:noProof/>
         </w:rPr>
         <w:drawing>
-          <wp:inline distT="0" distB="0" distL="0" distR="0" wp14:anchorId="441C854F" wp14:editId="7E7D464C">
-            <wp:extent cx="5940425" cy="7554595"/>
-            <wp:effectExtent l="0" t="0" r="3175" b="8255"/>
-            <wp:docPr id="3" name="Рисунок 3"/>
+          <wp:inline distT="0" distB="0" distL="0" distR="0" wp14:anchorId="38A88709" wp14:editId="50571604">
+            <wp:extent cx="5923915" cy="3975735"/>
+            <wp:effectExtent l="0" t="0" r="635" b="5715"/>
+            <wp:docPr id="4" name="Рисунок 4"/>
             <wp:cNvGraphicFramePr>
               <a:graphicFrameLocks xmlns:a="http://schemas.openxmlformats.org/drawingml/2006/main" noChangeAspect="1"/>
             </wp:cNvGraphicFramePr>
@@ -12532,23 +12532,36 @@
               <a:graphicData uri="http://schemas.openxmlformats.org/drawingml/2006/picture">
                 <pic:pic xmlns:pic="http://schemas.openxmlformats.org/drawingml/2006/picture">
                   <pic:nvPicPr>
-                    <pic:cNvPr id="1" name=""/>
-                    <pic:cNvPicPr/>
+                    <pic:cNvPr id="0" name="Picture 1"/>
+                    <pic:cNvPicPr>
+                      <a:picLocks noChangeAspect="1" noChangeArrowheads="1"/>
+                    </pic:cNvPicPr>
                   </pic:nvPicPr>
                   <pic:blipFill>
-                    <a:blip r:embed="rId8"/>
+                    <a:blip r:embed="rId8" cstate="print">
+                      <a:extLst>
+                        <a:ext uri="{28A0092B-C50C-407E-A947-70E740481C1C}">
+                          <a14:useLocalDpi xmlns:a14="http://schemas.microsoft.com/office/drawing/2010/main" val="0"/>
+                        </a:ext>
+                      </a:extLst>
+                    </a:blip>
+                    <a:srcRect/>
                     <a:stretch>
                       <a:fillRect/>
                     </a:stretch>
                   </pic:blipFill>
-                  <pic:spPr>
+                  <pic:spPr bwMode="auto">
                     <a:xfrm>
                       <a:off x="0" y="0"/>
-                      <a:ext cx="5940425" cy="7554595"/>
+                      <a:ext cx="5923915" cy="3975735"/>
                     </a:xfrm>
                     <a:prstGeom prst="rect">
                       <a:avLst/>
                     </a:prstGeom>
+                    <a:noFill/>
+                    <a:ln>
+                      <a:noFill/>
+                    </a:ln>
                   </pic:spPr>
                 </pic:pic>
               </a:graphicData>
@@ -12565,12 +12578,11 @@
         <w:rPr>
           <w:noProof/>
         </w:rPr>
-        <w:lastRenderedPageBreak/>
         <w:drawing>
-          <wp:inline distT="0" distB="0" distL="0" distR="0" wp14:anchorId="0B560760" wp14:editId="78A5B36C">
-            <wp:extent cx="5940425" cy="8091170"/>
-            <wp:effectExtent l="0" t="0" r="3175" b="5080"/>
-            <wp:docPr id="5" name="Рисунок 5"/>
+          <wp:inline distT="0" distB="0" distL="0" distR="0" wp14:anchorId="6A5A631E" wp14:editId="73D8DA69">
+            <wp:extent cx="5923915" cy="2846705"/>
+            <wp:effectExtent l="0" t="0" r="635" b="0"/>
+            <wp:docPr id="10" name="Рисунок 10"/>
             <wp:cNvGraphicFramePr>
               <a:graphicFrameLocks xmlns:a="http://schemas.openxmlformats.org/drawingml/2006/main" noChangeAspect="1"/>
             </wp:cNvGraphicFramePr>
@@ -12578,23 +12590,36 @@
               <a:graphicData uri="http://schemas.openxmlformats.org/drawingml/2006/picture">
                 <pic:pic xmlns:pic="http://schemas.openxmlformats.org/drawingml/2006/picture">
                   <pic:nvPicPr>
-                    <pic:cNvPr id="1" name=""/>
-                    <pic:cNvPicPr/>
+                    <pic:cNvPr id="0" name="Picture 4"/>
+                    <pic:cNvPicPr>
+                      <a:picLocks noChangeAspect="1" noChangeArrowheads="1"/>
+                    </pic:cNvPicPr>
                   </pic:nvPicPr>
                   <pic:blipFill>
-                    <a:blip r:embed="rId9"/>
+                    <a:blip r:embed="rId9" cstate="print">
+                      <a:extLst>
+                        <a:ext uri="{28A0092B-C50C-407E-A947-70E740481C1C}">
+                          <a14:useLocalDpi xmlns:a14="http://schemas.microsoft.com/office/drawing/2010/main" val="0"/>
+                        </a:ext>
+                      </a:extLst>
+                    </a:blip>
+                    <a:srcRect/>
                     <a:stretch>
                       <a:fillRect/>
                     </a:stretch>
                   </pic:blipFill>
-                  <pic:spPr>
+                  <pic:spPr bwMode="auto">
                     <a:xfrm>
                       <a:off x="0" y="0"/>
-                      <a:ext cx="5940425" cy="8091170"/>
+                      <a:ext cx="5923915" cy="2846705"/>
                     </a:xfrm>
                     <a:prstGeom prst="rect">
                       <a:avLst/>
                     </a:prstGeom>
+                    <a:noFill/>
+                    <a:ln>
+                      <a:noFill/>
+                    </a:ln>
                   </pic:spPr>
                 </pic:pic>
               </a:graphicData>
@@ -12613,10 +12638,10 @@
         </w:rPr>
         <w:lastRenderedPageBreak/>
         <w:drawing>
-          <wp:inline distT="0" distB="0" distL="0" distR="0" wp14:anchorId="2E8AEBA7" wp14:editId="0F7C9D54">
-            <wp:extent cx="5940425" cy="8540750"/>
-            <wp:effectExtent l="0" t="0" r="3175" b="0"/>
-            <wp:docPr id="8" name="Рисунок 8"/>
+          <wp:inline distT="0" distB="0" distL="0" distR="0" wp14:anchorId="3E46E18F" wp14:editId="3A080D65">
+            <wp:extent cx="5923915" cy="2846705"/>
+            <wp:effectExtent l="0" t="0" r="635" b="0"/>
+            <wp:docPr id="11" name="Рисунок 11"/>
             <wp:cNvGraphicFramePr>
               <a:graphicFrameLocks xmlns:a="http://schemas.openxmlformats.org/drawingml/2006/main" noChangeAspect="1"/>
             </wp:cNvGraphicFramePr>
@@ -12624,23 +12649,36 @@
               <a:graphicData uri="http://schemas.openxmlformats.org/drawingml/2006/picture">
                 <pic:pic xmlns:pic="http://schemas.openxmlformats.org/drawingml/2006/picture">
                   <pic:nvPicPr>
-                    <pic:cNvPr id="1" name=""/>
-                    <pic:cNvPicPr/>
+                    <pic:cNvPr id="0" name="Picture 5"/>
+                    <pic:cNvPicPr>
+                      <a:picLocks noChangeAspect="1" noChangeArrowheads="1"/>
+                    </pic:cNvPicPr>
                   </pic:nvPicPr>
                   <pic:blipFill>
-                    <a:blip r:embed="rId10"/>
+                    <a:blip r:embed="rId10" cstate="print">
+                      <a:extLst>
+                        <a:ext uri="{28A0092B-C50C-407E-A947-70E740481C1C}">
+                          <a14:useLocalDpi xmlns:a14="http://schemas.microsoft.com/office/drawing/2010/main" val="0"/>
+                        </a:ext>
+                      </a:extLst>
+                    </a:blip>
+                    <a:srcRect/>
                     <a:stretch>
                       <a:fillRect/>
                     </a:stretch>
                   </pic:blipFill>
-                  <pic:spPr>
+                  <pic:spPr bwMode="auto">
                     <a:xfrm>
                       <a:off x="0" y="0"/>
-                      <a:ext cx="5940425" cy="8540750"/>
+                      <a:ext cx="5923915" cy="2846705"/>
                     </a:xfrm>
                     <a:prstGeom prst="rect">
                       <a:avLst/>
                     </a:prstGeom>
+                    <a:noFill/>
+                    <a:ln>
+                      <a:noFill/>
+                    </a:ln>
                   </pic:spPr>
                 </pic:pic>
               </a:graphicData>
@@ -12648,21 +12686,15 @@
           </wp:inline>
         </w:drawing>
       </w:r>
-    </w:p>
-    <w:p>
-      <w:pPr>
-        <w:jc w:val="center"/>
-      </w:pPr>
       <w:r>
         <w:rPr>
           <w:noProof/>
         </w:rPr>
-        <w:lastRenderedPageBreak/>
         <w:drawing>
-          <wp:inline distT="0" distB="0" distL="0" distR="0" wp14:anchorId="0D93012C" wp14:editId="5BA0A456">
-            <wp:extent cx="5868219" cy="3696216"/>
-            <wp:effectExtent l="0" t="0" r="0" b="0"/>
-            <wp:docPr id="9" name="Рисунок 9"/>
+          <wp:inline distT="0" distB="0" distL="0" distR="0" wp14:anchorId="1E46BBDD" wp14:editId="01C1E036">
+            <wp:extent cx="5923915" cy="2846705"/>
+            <wp:effectExtent l="0" t="0" r="635" b="0"/>
+            <wp:docPr id="12" name="Рисунок 12"/>
             <wp:cNvGraphicFramePr>
               <a:graphicFrameLocks xmlns:a="http://schemas.openxmlformats.org/drawingml/2006/main" noChangeAspect="1"/>
             </wp:cNvGraphicFramePr>
@@ -12670,23 +12702,36 @@
               <a:graphicData uri="http://schemas.openxmlformats.org/drawingml/2006/picture">
                 <pic:pic xmlns:pic="http://schemas.openxmlformats.org/drawingml/2006/picture">
                   <pic:nvPicPr>
-                    <pic:cNvPr id="1" name=""/>
-                    <pic:cNvPicPr/>
+                    <pic:cNvPr id="0" name="Picture 6"/>
+                    <pic:cNvPicPr>
+                      <a:picLocks noChangeAspect="1" noChangeArrowheads="1"/>
+                    </pic:cNvPicPr>
                   </pic:nvPicPr>
                   <pic:blipFill>
-                    <a:blip r:embed="rId11"/>
+                    <a:blip r:embed="rId11" cstate="print">
+                      <a:extLst>
+                        <a:ext uri="{28A0092B-C50C-407E-A947-70E740481C1C}">
+                          <a14:useLocalDpi xmlns:a14="http://schemas.microsoft.com/office/drawing/2010/main" val="0"/>
+                        </a:ext>
+                      </a:extLst>
+                    </a:blip>
+                    <a:srcRect/>
                     <a:stretch>
                       <a:fillRect/>
                     </a:stretch>
                   </pic:blipFill>
-                  <pic:spPr>
+                  <pic:spPr bwMode="auto">
                     <a:xfrm>
                       <a:off x="0" y="0"/>
-                      <a:ext cx="5868219" cy="3696216"/>
+                      <a:ext cx="5923915" cy="2846705"/>
                     </a:xfrm>
                     <a:prstGeom prst="rect">
                       <a:avLst/>
                     </a:prstGeom>
+                    <a:noFill/>
+                    <a:ln>
+                      <a:noFill/>
+                    </a:ln>
                   </pic:spPr>
                 </pic:pic>
               </a:graphicData>

--- a/Третий курс/Первый семестр/Базы данных/Database/docs/РГР-БД.docx
+++ b/Третий курс/Первый семестр/Базы данных/Database/docs/РГР-БД.docx
@@ -2115,30 +2115,24 @@
           <w:numId w:val="7"/>
         </w:numPr>
         <w:rPr>
-          <w:rFonts w:ascii="Times New Roman" w:hAnsi="Times New Roman" w:cs="Times New Roman"/>
-        </w:rPr>
-      </w:pPr>
-      <w:r>
-        <w:rPr>
-          <w:rFonts w:ascii="Times New Roman" w:hAnsi="Times New Roman" w:cs="Times New Roman"/>
-        </w:rPr>
+          <w:lang w:val="en-US"/>
+        </w:rPr>
+      </w:pPr>
+      <w:r>
+        <w:rPr>
+          <w:rFonts w:ascii="Times New Roman" w:hAnsi="Times New Roman" w:cs="Times New Roman"/>
+        </w:rPr>
+        <w:lastRenderedPageBreak/>
         <w:t>Диаграмма</w:t>
       </w:r>
-    </w:p>
-    <w:p>
-      <w:pPr>
-        <w:rPr>
-          <w:lang w:val="en-US"/>
-        </w:rPr>
-      </w:pPr>
       <w:r>
         <w:rPr>
           <w:noProof/>
           <w:lang w:val="en-US"/>
         </w:rPr>
         <w:drawing>
-          <wp:inline distT="0" distB="0" distL="0" distR="0" wp14:anchorId="035DB707" wp14:editId="4070C41E">
-            <wp:extent cx="7713544" cy="5628290"/>
+          <wp:inline distT="0" distB="0" distL="0" distR="0" wp14:anchorId="47E0CA19" wp14:editId="6C561C20">
+            <wp:extent cx="5940425" cy="8401685"/>
             <wp:effectExtent l="0" t="0" r="0" b="0"/>
             <wp:docPr id="1" name="Рисунок 1"/>
             <wp:cNvGraphicFramePr>
@@ -2166,7 +2160,7 @@
                   <pic:spPr>
                     <a:xfrm>
                       <a:off x="0" y="0"/>
-                      <a:ext cx="7717176" cy="5630940"/>
+                      <a:ext cx="5940425" cy="8401685"/>
                     </a:xfrm>
                     <a:prstGeom prst="rect">
                       <a:avLst/>

--- a/Третий курс/Первый семестр/Базы данных/Database/docs/РГР-БД.docx
+++ b/Третий курс/Первый семестр/Базы данных/Database/docs/РГР-БД.docx
@@ -287,7 +287,14 @@
           <w:rFonts w:ascii="Times New Roman" w:hAnsi="Times New Roman"/>
         </w:rPr>
         <w:br/>
-        <w:t xml:space="preserve">     </w:t>
+        <w:t xml:space="preserve">  </w:t>
+      </w:r>
+      <w:proofErr w:type="gramStart"/>
+      <w:r>
+        <w:rPr>
+          <w:rFonts w:ascii="Times New Roman" w:hAnsi="Times New Roman"/>
+        </w:rPr>
+        <w:t xml:space="preserve">   </w:t>
       </w:r>
       <w:r>
         <w:rPr>
@@ -295,7 +302,16 @@
           <w:sz w:val="20"/>
           <w:szCs w:val="20"/>
         </w:rPr>
-        <w:t>(подпись)</w:t>
+        <w:t>(</w:t>
+      </w:r>
+      <w:proofErr w:type="gramEnd"/>
+      <w:r>
+        <w:rPr>
+          <w:rFonts w:ascii="Times New Roman" w:hAnsi="Times New Roman"/>
+          <w:sz w:val="20"/>
+          <w:szCs w:val="20"/>
+        </w:rPr>
+        <w:t>подпись)</w:t>
       </w:r>
     </w:p>
     <w:p>
@@ -2131,7 +2147,7 @@
           <w:lang w:val="en-US"/>
         </w:rPr>
         <w:drawing>
-          <wp:inline distT="0" distB="0" distL="0" distR="0" wp14:anchorId="47E0CA19" wp14:editId="6C561C20">
+          <wp:inline distT="0" distB="0" distL="0" distR="0" wp14:anchorId="7DD80A46" wp14:editId="18293ED6">
             <wp:extent cx="5940425" cy="8401685"/>
             <wp:effectExtent l="0" t="0" r="0" b="0"/>
             <wp:docPr id="1" name="Рисунок 1"/>
@@ -4618,6 +4634,7 @@
         </w:rPr>
         <w:t xml:space="preserve">Работники, фамилии которых заканчиваются на </w:t>
       </w:r>
+      <w:proofErr w:type="spellStart"/>
       <w:r>
         <w:rPr>
           <w:rFonts w:ascii="Times New Roman" w:hAnsi="Times New Roman" w:cs="Times New Roman"/>
@@ -4625,6 +4642,7 @@
         </w:rPr>
         <w:t>ов</w:t>
       </w:r>
+      <w:proofErr w:type="spellEnd"/>
     </w:p>
     <w:p>
       <w:pPr>
@@ -4659,7 +4677,39 @@
           <w:rFonts w:ascii="Times New Roman" w:hAnsi="Times New Roman" w:cs="Times New Roman"/>
           <w:lang w:val="en-US"/>
         </w:rPr>
-        <w:t>select * from workers where lastname like '%ов';</w:t>
+        <w:t xml:space="preserve">select * from workers where </w:t>
+      </w:r>
+      <w:proofErr w:type="spellStart"/>
+      <w:r>
+        <w:rPr>
+          <w:rFonts w:ascii="Times New Roman" w:hAnsi="Times New Roman" w:cs="Times New Roman"/>
+          <w:lang w:val="en-US"/>
+        </w:rPr>
+        <w:t>lastname</w:t>
+      </w:r>
+      <w:proofErr w:type="spellEnd"/>
+      <w:r>
+        <w:rPr>
+          <w:rFonts w:ascii="Times New Roman" w:hAnsi="Times New Roman" w:cs="Times New Roman"/>
+          <w:lang w:val="en-US"/>
+        </w:rPr>
+        <w:t xml:space="preserve"> like '%</w:t>
+      </w:r>
+      <w:proofErr w:type="spellStart"/>
+      <w:r>
+        <w:rPr>
+          <w:rFonts w:ascii="Times New Roman" w:hAnsi="Times New Roman" w:cs="Times New Roman"/>
+          <w:lang w:val="en-US"/>
+        </w:rPr>
+        <w:t>ов</w:t>
+      </w:r>
+      <w:proofErr w:type="spellEnd"/>
+      <w:r>
+        <w:rPr>
+          <w:rFonts w:ascii="Times New Roman" w:hAnsi="Times New Roman" w:cs="Times New Roman"/>
+          <w:lang w:val="en-US"/>
+        </w:rPr>
+        <w:t>';</w:t>
       </w:r>
     </w:p>
     <w:p>
@@ -4733,6 +4783,7 @@
                 <w:lang w:eastAsia="ru-RU"/>
               </w:rPr>
             </w:pPr>
+            <w:proofErr w:type="spellStart"/>
             <w:r>
               <w:rPr>
                 <w:rFonts w:ascii="Times New Roman" w:eastAsia="Times New Roman" w:hAnsi="Times New Roman" w:cs="Times New Roman"/>
@@ -4744,6 +4795,7 @@
               </w:rPr>
               <w:t>id</w:t>
             </w:r>
+            <w:proofErr w:type="spellEnd"/>
           </w:p>
         </w:tc>
         <w:tc>
@@ -4771,6 +4823,7 @@
                 <w:lang w:eastAsia="ru-RU"/>
               </w:rPr>
             </w:pPr>
+            <w:proofErr w:type="spellStart"/>
             <w:r>
               <w:rPr>
                 <w:rFonts w:ascii="Times New Roman" w:eastAsia="Times New Roman" w:hAnsi="Times New Roman" w:cs="Times New Roman"/>
@@ -4782,6 +4835,7 @@
               </w:rPr>
               <w:t>lastname</w:t>
             </w:r>
+            <w:proofErr w:type="spellEnd"/>
           </w:p>
         </w:tc>
         <w:tc>
@@ -4809,6 +4863,7 @@
                 <w:lang w:eastAsia="ru-RU"/>
               </w:rPr>
             </w:pPr>
+            <w:proofErr w:type="spellStart"/>
             <w:r>
               <w:rPr>
                 <w:rFonts w:ascii="Times New Roman" w:eastAsia="Times New Roman" w:hAnsi="Times New Roman" w:cs="Times New Roman"/>
@@ -4820,6 +4875,7 @@
               </w:rPr>
               <w:t>firstname</w:t>
             </w:r>
+            <w:proofErr w:type="spellEnd"/>
           </w:p>
         </w:tc>
         <w:tc>
@@ -4847,6 +4903,7 @@
                 <w:lang w:eastAsia="ru-RU"/>
               </w:rPr>
             </w:pPr>
+            <w:proofErr w:type="spellStart"/>
             <w:r>
               <w:rPr>
                 <w:rFonts w:ascii="Times New Roman" w:eastAsia="Times New Roman" w:hAnsi="Times New Roman" w:cs="Times New Roman"/>
@@ -4858,6 +4915,7 @@
               </w:rPr>
               <w:t>dob</w:t>
             </w:r>
+            <w:proofErr w:type="spellEnd"/>
           </w:p>
         </w:tc>
       </w:tr>
@@ -5185,6 +5243,7 @@
                 <w:lang w:eastAsia="ru-RU"/>
               </w:rPr>
             </w:pPr>
+            <w:proofErr w:type="spellStart"/>
             <w:r>
               <w:rPr>
                 <w:rFonts w:ascii="Times New Roman" w:eastAsia="Times New Roman" w:hAnsi="Times New Roman" w:cs="Times New Roman"/>
@@ -5194,6 +5253,7 @@
               </w:rPr>
               <w:t>Работов</w:t>
             </w:r>
+            <w:proofErr w:type="spellEnd"/>
           </w:p>
         </w:tc>
         <w:tc>
@@ -5478,7 +5538,55 @@
           <w:rFonts w:ascii="Times New Roman" w:hAnsi="Times New Roman" w:cs="Times New Roman"/>
           <w:lang w:val="en-US"/>
         </w:rPr>
-        <w:t>select sec_to_time(avg(time_to_sec(duration))) as avg_duration from movies</w:t>
+        <w:t xml:space="preserve">select </w:t>
+      </w:r>
+      <w:proofErr w:type="spellStart"/>
+      <w:r>
+        <w:rPr>
+          <w:rFonts w:ascii="Times New Roman" w:hAnsi="Times New Roman" w:cs="Times New Roman"/>
+          <w:lang w:val="en-US"/>
+        </w:rPr>
+        <w:t>sec_to_time</w:t>
+      </w:r>
+      <w:proofErr w:type="spellEnd"/>
+      <w:r>
+        <w:rPr>
+          <w:rFonts w:ascii="Times New Roman" w:hAnsi="Times New Roman" w:cs="Times New Roman"/>
+          <w:lang w:val="en-US"/>
+        </w:rPr>
+        <w:t>(avg(</w:t>
+      </w:r>
+      <w:proofErr w:type="spellStart"/>
+      <w:r>
+        <w:rPr>
+          <w:rFonts w:ascii="Times New Roman" w:hAnsi="Times New Roman" w:cs="Times New Roman"/>
+          <w:lang w:val="en-US"/>
+        </w:rPr>
+        <w:t>time_to_sec</w:t>
+      </w:r>
+      <w:proofErr w:type="spellEnd"/>
+      <w:r>
+        <w:rPr>
+          <w:rFonts w:ascii="Times New Roman" w:hAnsi="Times New Roman" w:cs="Times New Roman"/>
+          <w:lang w:val="en-US"/>
+        </w:rPr>
+        <w:t xml:space="preserve">(duration))) as </w:t>
+      </w:r>
+      <w:proofErr w:type="spellStart"/>
+      <w:r>
+        <w:rPr>
+          <w:rFonts w:ascii="Times New Roman" w:hAnsi="Times New Roman" w:cs="Times New Roman"/>
+          <w:lang w:val="en-US"/>
+        </w:rPr>
+        <w:t>avg_duration</w:t>
+      </w:r>
+      <w:proofErr w:type="spellEnd"/>
+      <w:r>
+        <w:rPr>
+          <w:rFonts w:ascii="Times New Roman" w:hAnsi="Times New Roman" w:cs="Times New Roman"/>
+          <w:lang w:val="en-US"/>
+        </w:rPr>
+        <w:t xml:space="preserve"> from movies</w:t>
       </w:r>
     </w:p>
     <w:p>
@@ -5550,6 +5658,7 @@
                 <w:lang w:eastAsia="ru-RU"/>
               </w:rPr>
             </w:pPr>
+            <w:proofErr w:type="spellStart"/>
             <w:r>
               <w:rPr>
                 <w:rFonts w:ascii="Times New Roman" w:hAnsi="Times New Roman" w:cs="Times New Roman"/>
@@ -5559,6 +5668,7 @@
               </w:rPr>
               <w:t>avg_duration</w:t>
             </w:r>
+            <w:proofErr w:type="spellEnd"/>
           </w:p>
         </w:tc>
       </w:tr>
@@ -5688,21 +5798,55 @@
           <w:rFonts w:ascii="Times New Roman" w:hAnsi="Times New Roman" w:cs="Times New Roman"/>
           <w:lang w:val="en-US"/>
         </w:rPr>
-        <w:t>select count(</w:t>
-      </w:r>
-      <w:r>
-        <w:rPr>
-          <w:rFonts w:ascii="Times New Roman" w:hAnsi="Times New Roman" w:cs="Times New Roman"/>
-          <w:lang w:val="en-US"/>
-        </w:rPr>
-        <w:t>*) count_seats</w:t>
-      </w:r>
-      <w:r>
-        <w:rPr>
-          <w:rFonts w:ascii="Times New Roman" w:hAnsi="Times New Roman" w:cs="Times New Roman"/>
-          <w:lang w:val="en-US"/>
-        </w:rPr>
-        <w:t xml:space="preserve"> from seats where cinema_halls_id = </w:t>
+        <w:t xml:space="preserve">select </w:t>
+      </w:r>
+      <w:proofErr w:type="gramStart"/>
+      <w:r>
+        <w:rPr>
+          <w:rFonts w:ascii="Times New Roman" w:hAnsi="Times New Roman" w:cs="Times New Roman"/>
+          <w:lang w:val="en-US"/>
+        </w:rPr>
+        <w:t>count(</w:t>
+      </w:r>
+      <w:proofErr w:type="gramEnd"/>
+      <w:r>
+        <w:rPr>
+          <w:rFonts w:ascii="Times New Roman" w:hAnsi="Times New Roman" w:cs="Times New Roman"/>
+          <w:lang w:val="en-US"/>
+        </w:rPr>
+        <w:t xml:space="preserve">*) </w:t>
+      </w:r>
+      <w:proofErr w:type="spellStart"/>
+      <w:r>
+        <w:rPr>
+          <w:rFonts w:ascii="Times New Roman" w:hAnsi="Times New Roman" w:cs="Times New Roman"/>
+          <w:lang w:val="en-US"/>
+        </w:rPr>
+        <w:t>count_seats</w:t>
+      </w:r>
+      <w:proofErr w:type="spellEnd"/>
+      <w:r>
+        <w:rPr>
+          <w:rFonts w:ascii="Times New Roman" w:hAnsi="Times New Roman" w:cs="Times New Roman"/>
+          <w:lang w:val="en-US"/>
+        </w:rPr>
+        <w:t xml:space="preserve"> from seats where </w:t>
+      </w:r>
+      <w:proofErr w:type="spellStart"/>
+      <w:r>
+        <w:rPr>
+          <w:rFonts w:ascii="Times New Roman" w:hAnsi="Times New Roman" w:cs="Times New Roman"/>
+          <w:lang w:val="en-US"/>
+        </w:rPr>
+        <w:t>cinema_halls_id</w:t>
+      </w:r>
+      <w:proofErr w:type="spellEnd"/>
+      <w:r>
+        <w:rPr>
+          <w:rFonts w:ascii="Times New Roman" w:hAnsi="Times New Roman" w:cs="Times New Roman"/>
+          <w:lang w:val="en-US"/>
+        </w:rPr>
+        <w:t xml:space="preserve"> = </w:t>
       </w:r>
       <w:r>
         <w:rPr>
@@ -5783,6 +5927,7 @@
                 <w:lang w:eastAsia="ru-RU"/>
               </w:rPr>
             </w:pPr>
+            <w:proofErr w:type="spellStart"/>
             <w:r>
               <w:rPr>
                 <w:rFonts w:ascii="Times New Roman" w:hAnsi="Times New Roman" w:cs="Times New Roman"/>
@@ -5790,6 +5935,7 @@
               </w:rPr>
               <w:t>count_seats</w:t>
             </w:r>
+            <w:proofErr w:type="spellEnd"/>
           </w:p>
         </w:tc>
       </w:tr>
@@ -5920,7 +6066,187 @@
           <w:shd w:val="clear" w:color="auto" w:fill="FFFFFF"/>
           <w:lang w:val="en-US"/>
         </w:rPr>
-        <w:t xml:space="preserve">select title, start_of_show, name_of_hall from movie_shows join cinema_halls ch on ch.id = movie_shows.cinema_halls_id join movies m on m.id = movie_shows.movies_id where date(start_of_show) = </w:t>
+        <w:t xml:space="preserve">select title, </w:t>
+      </w:r>
+      <w:proofErr w:type="spellStart"/>
+      <w:r>
+        <w:rPr>
+          <w:rFonts w:ascii="Times New Roman" w:hAnsi="Times New Roman" w:cs="Times New Roman"/>
+          <w:color w:val="212529"/>
+          <w:shd w:val="clear" w:color="auto" w:fill="FFFFFF"/>
+          <w:lang w:val="en-US"/>
+        </w:rPr>
+        <w:t>start_of_show</w:t>
+      </w:r>
+      <w:proofErr w:type="spellEnd"/>
+      <w:r>
+        <w:rPr>
+          <w:rFonts w:ascii="Times New Roman" w:hAnsi="Times New Roman" w:cs="Times New Roman"/>
+          <w:color w:val="212529"/>
+          <w:shd w:val="clear" w:color="auto" w:fill="FFFFFF"/>
+          <w:lang w:val="en-US"/>
+        </w:rPr>
+        <w:t xml:space="preserve">, </w:t>
+      </w:r>
+      <w:proofErr w:type="spellStart"/>
+      <w:r>
+        <w:rPr>
+          <w:rFonts w:ascii="Times New Roman" w:hAnsi="Times New Roman" w:cs="Times New Roman"/>
+          <w:color w:val="212529"/>
+          <w:shd w:val="clear" w:color="auto" w:fill="FFFFFF"/>
+          <w:lang w:val="en-US"/>
+        </w:rPr>
+        <w:t>name_of_hall</w:t>
+      </w:r>
+      <w:proofErr w:type="spellEnd"/>
+      <w:r>
+        <w:rPr>
+          <w:rFonts w:ascii="Times New Roman" w:hAnsi="Times New Roman" w:cs="Times New Roman"/>
+          <w:color w:val="212529"/>
+          <w:shd w:val="clear" w:color="auto" w:fill="FFFFFF"/>
+          <w:lang w:val="en-US"/>
+        </w:rPr>
+        <w:t xml:space="preserve"> from </w:t>
+      </w:r>
+      <w:proofErr w:type="spellStart"/>
+      <w:r>
+        <w:rPr>
+          <w:rFonts w:ascii="Times New Roman" w:hAnsi="Times New Roman" w:cs="Times New Roman"/>
+          <w:color w:val="212529"/>
+          <w:shd w:val="clear" w:color="auto" w:fill="FFFFFF"/>
+          <w:lang w:val="en-US"/>
+        </w:rPr>
+        <w:t>movie_shows</w:t>
+      </w:r>
+      <w:proofErr w:type="spellEnd"/>
+      <w:r>
+        <w:rPr>
+          <w:rFonts w:ascii="Times New Roman" w:hAnsi="Times New Roman" w:cs="Times New Roman"/>
+          <w:color w:val="212529"/>
+          <w:shd w:val="clear" w:color="auto" w:fill="FFFFFF"/>
+          <w:lang w:val="en-US"/>
+        </w:rPr>
+        <w:t xml:space="preserve"> join </w:t>
+      </w:r>
+      <w:proofErr w:type="spellStart"/>
+      <w:r>
+        <w:rPr>
+          <w:rFonts w:ascii="Times New Roman" w:hAnsi="Times New Roman" w:cs="Times New Roman"/>
+          <w:color w:val="212529"/>
+          <w:shd w:val="clear" w:color="auto" w:fill="FFFFFF"/>
+          <w:lang w:val="en-US"/>
+        </w:rPr>
+        <w:t>cinema_halls</w:t>
+      </w:r>
+      <w:proofErr w:type="spellEnd"/>
+      <w:r>
+        <w:rPr>
+          <w:rFonts w:ascii="Times New Roman" w:hAnsi="Times New Roman" w:cs="Times New Roman"/>
+          <w:color w:val="212529"/>
+          <w:shd w:val="clear" w:color="auto" w:fill="FFFFFF"/>
+          <w:lang w:val="en-US"/>
+        </w:rPr>
+        <w:t xml:space="preserve"> </w:t>
+      </w:r>
+      <w:proofErr w:type="spellStart"/>
+      <w:r>
+        <w:rPr>
+          <w:rFonts w:ascii="Times New Roman" w:hAnsi="Times New Roman" w:cs="Times New Roman"/>
+          <w:color w:val="212529"/>
+          <w:shd w:val="clear" w:color="auto" w:fill="FFFFFF"/>
+          <w:lang w:val="en-US"/>
+        </w:rPr>
+        <w:t>ch</w:t>
+      </w:r>
+      <w:proofErr w:type="spellEnd"/>
+      <w:r>
+        <w:rPr>
+          <w:rFonts w:ascii="Times New Roman" w:hAnsi="Times New Roman" w:cs="Times New Roman"/>
+          <w:color w:val="212529"/>
+          <w:shd w:val="clear" w:color="auto" w:fill="FFFFFF"/>
+          <w:lang w:val="en-US"/>
+        </w:rPr>
+        <w:t xml:space="preserve"> on ch.id = </w:t>
+      </w:r>
+      <w:proofErr w:type="spellStart"/>
+      <w:r>
+        <w:rPr>
+          <w:rFonts w:ascii="Times New Roman" w:hAnsi="Times New Roman" w:cs="Times New Roman"/>
+          <w:color w:val="212529"/>
+          <w:shd w:val="clear" w:color="auto" w:fill="FFFFFF"/>
+          <w:lang w:val="en-US"/>
+        </w:rPr>
+        <w:t>movie_</w:t>
+      </w:r>
+      <w:proofErr w:type="gramStart"/>
+      <w:r>
+        <w:rPr>
+          <w:rFonts w:ascii="Times New Roman" w:hAnsi="Times New Roman" w:cs="Times New Roman"/>
+          <w:color w:val="212529"/>
+          <w:shd w:val="clear" w:color="auto" w:fill="FFFFFF"/>
+          <w:lang w:val="en-US"/>
+        </w:rPr>
+        <w:t>shows.cinema</w:t>
+      </w:r>
+      <w:proofErr w:type="gramEnd"/>
+      <w:r>
+        <w:rPr>
+          <w:rFonts w:ascii="Times New Roman" w:hAnsi="Times New Roman" w:cs="Times New Roman"/>
+          <w:color w:val="212529"/>
+          <w:shd w:val="clear" w:color="auto" w:fill="FFFFFF"/>
+          <w:lang w:val="en-US"/>
+        </w:rPr>
+        <w:t>_halls_id</w:t>
+      </w:r>
+      <w:proofErr w:type="spellEnd"/>
+      <w:r>
+        <w:rPr>
+          <w:rFonts w:ascii="Times New Roman" w:hAnsi="Times New Roman" w:cs="Times New Roman"/>
+          <w:color w:val="212529"/>
+          <w:shd w:val="clear" w:color="auto" w:fill="FFFFFF"/>
+          <w:lang w:val="en-US"/>
+        </w:rPr>
+        <w:t xml:space="preserve"> join movies m on m.id = </w:t>
+      </w:r>
+      <w:proofErr w:type="spellStart"/>
+      <w:r>
+        <w:rPr>
+          <w:rFonts w:ascii="Times New Roman" w:hAnsi="Times New Roman" w:cs="Times New Roman"/>
+          <w:color w:val="212529"/>
+          <w:shd w:val="clear" w:color="auto" w:fill="FFFFFF"/>
+          <w:lang w:val="en-US"/>
+        </w:rPr>
+        <w:t>movie_shows.movies_id</w:t>
+      </w:r>
+      <w:proofErr w:type="spellEnd"/>
+      <w:r>
+        <w:rPr>
+          <w:rFonts w:ascii="Times New Roman" w:hAnsi="Times New Roman" w:cs="Times New Roman"/>
+          <w:color w:val="212529"/>
+          <w:shd w:val="clear" w:color="auto" w:fill="FFFFFF"/>
+          <w:lang w:val="en-US"/>
+        </w:rPr>
+        <w:t xml:space="preserve"> where date(</w:t>
+      </w:r>
+      <w:proofErr w:type="spellStart"/>
+      <w:r>
+        <w:rPr>
+          <w:rFonts w:ascii="Times New Roman" w:hAnsi="Times New Roman" w:cs="Times New Roman"/>
+          <w:color w:val="212529"/>
+          <w:shd w:val="clear" w:color="auto" w:fill="FFFFFF"/>
+          <w:lang w:val="en-US"/>
+        </w:rPr>
+        <w:t>start_of_show</w:t>
+      </w:r>
+      <w:proofErr w:type="spellEnd"/>
+      <w:r>
+        <w:rPr>
+          <w:rFonts w:ascii="Times New Roman" w:hAnsi="Times New Roman" w:cs="Times New Roman"/>
+          <w:color w:val="212529"/>
+          <w:shd w:val="clear" w:color="auto" w:fill="FFFFFF"/>
+          <w:lang w:val="en-US"/>
+        </w:rPr>
+        <w:t xml:space="preserve">) = </w:t>
       </w:r>
       <w:r>
         <w:rPr>
@@ -6008,6 +6334,7 @@
                 <w:lang w:eastAsia="ru-RU"/>
               </w:rPr>
             </w:pPr>
+            <w:proofErr w:type="spellStart"/>
             <w:r>
               <w:rPr>
                 <w:rFonts w:ascii="Times New Roman" w:eastAsia="Times New Roman" w:hAnsi="Times New Roman" w:cs="Times New Roman"/>
@@ -6019,6 +6346,7 @@
               </w:rPr>
               <w:t>title</w:t>
             </w:r>
+            <w:proofErr w:type="spellEnd"/>
           </w:p>
         </w:tc>
         <w:tc>
@@ -6046,6 +6374,7 @@
                 <w:lang w:eastAsia="ru-RU"/>
               </w:rPr>
             </w:pPr>
+            <w:proofErr w:type="spellStart"/>
             <w:r>
               <w:rPr>
                 <w:rFonts w:ascii="Times New Roman" w:eastAsia="Times New Roman" w:hAnsi="Times New Roman" w:cs="Times New Roman"/>
@@ -6057,6 +6386,7 @@
               </w:rPr>
               <w:t>start_of_show</w:t>
             </w:r>
+            <w:proofErr w:type="spellEnd"/>
           </w:p>
         </w:tc>
         <w:tc>
@@ -6084,6 +6414,7 @@
                 <w:lang w:eastAsia="ru-RU"/>
               </w:rPr>
             </w:pPr>
+            <w:proofErr w:type="spellStart"/>
             <w:r>
               <w:rPr>
                 <w:rFonts w:ascii="Times New Roman" w:eastAsia="Times New Roman" w:hAnsi="Times New Roman" w:cs="Times New Roman"/>
@@ -6095,6 +6426,7 @@
               </w:rPr>
               <w:t>name_of_hall</w:t>
             </w:r>
+            <w:proofErr w:type="spellEnd"/>
           </w:p>
         </w:tc>
       </w:tr>
@@ -6304,7 +6636,27 @@
           <w:shd w:val="clear" w:color="auto" w:fill="FFFFFF"/>
           <w:lang w:val="en-US"/>
         </w:rPr>
-        <w:t>select * from movies where begin_film_release &gt; '2020-11-18'</w:t>
+        <w:t xml:space="preserve">select * from movies where </w:t>
+      </w:r>
+      <w:proofErr w:type="spellStart"/>
+      <w:r>
+        <w:rPr>
+          <w:rFonts w:ascii="Times New Roman" w:hAnsi="Times New Roman" w:cs="Times New Roman"/>
+          <w:color w:val="212529"/>
+          <w:shd w:val="clear" w:color="auto" w:fill="FFFFFF"/>
+          <w:lang w:val="en-US"/>
+        </w:rPr>
+        <w:t>begin_film_release</w:t>
+      </w:r>
+      <w:proofErr w:type="spellEnd"/>
+      <w:r>
+        <w:rPr>
+          <w:rFonts w:ascii="Times New Roman" w:hAnsi="Times New Roman" w:cs="Times New Roman"/>
+          <w:color w:val="212529"/>
+          <w:shd w:val="clear" w:color="auto" w:fill="FFFFFF"/>
+          <w:lang w:val="en-US"/>
+        </w:rPr>
+        <w:t xml:space="preserve"> &gt; '2020-11-18'</w:t>
       </w:r>
       <w:r>
         <w:rPr>
@@ -6395,6 +6747,7 @@
                 <w:lang w:eastAsia="ru-RU"/>
               </w:rPr>
             </w:pPr>
+            <w:proofErr w:type="spellStart"/>
             <w:r>
               <w:rPr>
                 <w:rFonts w:ascii="Times New Roman" w:eastAsia="Times New Roman" w:hAnsi="Times New Roman" w:cs="Times New Roman"/>
@@ -6406,6 +6759,7 @@
               </w:rPr>
               <w:t>id</w:t>
             </w:r>
+            <w:proofErr w:type="spellEnd"/>
           </w:p>
         </w:tc>
         <w:tc>
@@ -6433,6 +6787,7 @@
                 <w:lang w:eastAsia="ru-RU"/>
               </w:rPr>
             </w:pPr>
+            <w:proofErr w:type="spellStart"/>
             <w:r>
               <w:rPr>
                 <w:rFonts w:ascii="Times New Roman" w:eastAsia="Times New Roman" w:hAnsi="Times New Roman" w:cs="Times New Roman"/>
@@ -6444,6 +6799,7 @@
               </w:rPr>
               <w:t>title</w:t>
             </w:r>
+            <w:proofErr w:type="spellEnd"/>
           </w:p>
         </w:tc>
         <w:tc>
@@ -6471,6 +6827,7 @@
                 <w:lang w:eastAsia="ru-RU"/>
               </w:rPr>
             </w:pPr>
+            <w:proofErr w:type="spellStart"/>
             <w:r>
               <w:rPr>
                 <w:rFonts w:ascii="Times New Roman" w:eastAsia="Times New Roman" w:hAnsi="Times New Roman" w:cs="Times New Roman"/>
@@ -6482,6 +6839,7 @@
               </w:rPr>
               <w:t>duration</w:t>
             </w:r>
+            <w:proofErr w:type="spellEnd"/>
           </w:p>
         </w:tc>
         <w:tc>
@@ -6509,6 +6867,7 @@
                 <w:lang w:eastAsia="ru-RU"/>
               </w:rPr>
             </w:pPr>
+            <w:proofErr w:type="spellStart"/>
             <w:r>
               <w:rPr>
                 <w:rFonts w:ascii="Times New Roman" w:eastAsia="Times New Roman" w:hAnsi="Times New Roman" w:cs="Times New Roman"/>
@@ -6520,6 +6879,7 @@
               </w:rPr>
               <w:t>begin_film_release</w:t>
             </w:r>
+            <w:proofErr w:type="spellEnd"/>
           </w:p>
         </w:tc>
         <w:tc>
@@ -6547,6 +6907,7 @@
                 <w:lang w:eastAsia="ru-RU"/>
               </w:rPr>
             </w:pPr>
+            <w:proofErr w:type="spellStart"/>
             <w:r>
               <w:rPr>
                 <w:rFonts w:ascii="Times New Roman" w:eastAsia="Times New Roman" w:hAnsi="Times New Roman" w:cs="Times New Roman"/>
@@ -6558,6 +6919,7 @@
               </w:rPr>
               <w:t>end_film_release</w:t>
             </w:r>
+            <w:proofErr w:type="spellEnd"/>
           </w:p>
         </w:tc>
         <w:tc>
@@ -6585,6 +6947,7 @@
                 <w:lang w:eastAsia="ru-RU"/>
               </w:rPr>
             </w:pPr>
+            <w:proofErr w:type="spellStart"/>
             <w:r>
               <w:rPr>
                 <w:rFonts w:ascii="Times New Roman" w:eastAsia="Times New Roman" w:hAnsi="Times New Roman" w:cs="Times New Roman"/>
@@ -6596,6 +6959,7 @@
               </w:rPr>
               <w:t>distributor</w:t>
             </w:r>
+            <w:proofErr w:type="spellEnd"/>
           </w:p>
         </w:tc>
       </w:tr>
@@ -7187,15 +7551,37 @@
                 <w:lang w:eastAsia="ru-RU"/>
               </w:rPr>
             </w:pPr>
-            <w:r>
-              <w:rPr>
-                <w:rFonts w:ascii="Times New Roman" w:eastAsia="Times New Roman" w:hAnsi="Times New Roman" w:cs="Times New Roman"/>
-                <w:sz w:val="24"/>
-                <w:szCs w:val="24"/>
-                <w:lang w:eastAsia="ru-RU"/>
-              </w:rPr>
-              <w:t>Cinema Prestige</w:t>
-            </w:r>
+            <w:proofErr w:type="spellStart"/>
+            <w:r>
+              <w:rPr>
+                <w:rFonts w:ascii="Times New Roman" w:eastAsia="Times New Roman" w:hAnsi="Times New Roman" w:cs="Times New Roman"/>
+                <w:sz w:val="24"/>
+                <w:szCs w:val="24"/>
+                <w:lang w:eastAsia="ru-RU"/>
+              </w:rPr>
+              <w:t>Cinema</w:t>
+            </w:r>
+            <w:proofErr w:type="spellEnd"/>
+            <w:r>
+              <w:rPr>
+                <w:rFonts w:ascii="Times New Roman" w:eastAsia="Times New Roman" w:hAnsi="Times New Roman" w:cs="Times New Roman"/>
+                <w:sz w:val="24"/>
+                <w:szCs w:val="24"/>
+                <w:lang w:eastAsia="ru-RU"/>
+              </w:rPr>
+              <w:t xml:space="preserve"> </w:t>
+            </w:r>
+            <w:proofErr w:type="spellStart"/>
+            <w:r>
+              <w:rPr>
+                <w:rFonts w:ascii="Times New Roman" w:eastAsia="Times New Roman" w:hAnsi="Times New Roman" w:cs="Times New Roman"/>
+                <w:sz w:val="24"/>
+                <w:szCs w:val="24"/>
+                <w:lang w:eastAsia="ru-RU"/>
+              </w:rPr>
+              <w:t>Prestige</w:t>
+            </w:r>
+            <w:proofErr w:type="spellEnd"/>
           </w:p>
         </w:tc>
       </w:tr>
@@ -7372,6 +7758,7 @@
                 <w:lang w:eastAsia="ru-RU"/>
               </w:rPr>
             </w:pPr>
+            <w:proofErr w:type="spellStart"/>
             <w:r>
               <w:rPr>
                 <w:rFonts w:ascii="Times New Roman" w:eastAsia="Times New Roman" w:hAnsi="Times New Roman" w:cs="Times New Roman"/>
@@ -7383,6 +7770,7 @@
               </w:rPr>
               <w:t>id</w:t>
             </w:r>
+            <w:proofErr w:type="spellEnd"/>
           </w:p>
         </w:tc>
         <w:tc>
@@ -7410,6 +7798,7 @@
                 <w:lang w:eastAsia="ru-RU"/>
               </w:rPr>
             </w:pPr>
+            <w:proofErr w:type="spellStart"/>
             <w:r>
               <w:rPr>
                 <w:rFonts w:ascii="Times New Roman" w:eastAsia="Times New Roman" w:hAnsi="Times New Roman" w:cs="Times New Roman"/>
@@ -7421,6 +7810,7 @@
               </w:rPr>
               <w:t>title</w:t>
             </w:r>
+            <w:proofErr w:type="spellEnd"/>
           </w:p>
         </w:tc>
         <w:tc>
@@ -7448,6 +7838,7 @@
                 <w:lang w:eastAsia="ru-RU"/>
               </w:rPr>
             </w:pPr>
+            <w:proofErr w:type="spellStart"/>
             <w:r>
               <w:rPr>
                 <w:rFonts w:ascii="Times New Roman" w:eastAsia="Times New Roman" w:hAnsi="Times New Roman" w:cs="Times New Roman"/>
@@ -7459,6 +7850,7 @@
               </w:rPr>
               <w:t>duration</w:t>
             </w:r>
+            <w:proofErr w:type="spellEnd"/>
           </w:p>
         </w:tc>
         <w:tc>
@@ -7486,6 +7878,7 @@
                 <w:lang w:eastAsia="ru-RU"/>
               </w:rPr>
             </w:pPr>
+            <w:proofErr w:type="spellStart"/>
             <w:r>
               <w:rPr>
                 <w:rFonts w:ascii="Times New Roman" w:eastAsia="Times New Roman" w:hAnsi="Times New Roman" w:cs="Times New Roman"/>
@@ -7497,6 +7890,7 @@
               </w:rPr>
               <w:t>begin_film_release</w:t>
             </w:r>
+            <w:proofErr w:type="spellEnd"/>
           </w:p>
         </w:tc>
         <w:tc>
@@ -7524,6 +7918,7 @@
                 <w:lang w:eastAsia="ru-RU"/>
               </w:rPr>
             </w:pPr>
+            <w:proofErr w:type="spellStart"/>
             <w:r>
               <w:rPr>
                 <w:rFonts w:ascii="Times New Roman" w:eastAsia="Times New Roman" w:hAnsi="Times New Roman" w:cs="Times New Roman"/>
@@ -7535,6 +7930,7 @@
               </w:rPr>
               <w:t>end_film_release</w:t>
             </w:r>
+            <w:proofErr w:type="spellEnd"/>
           </w:p>
         </w:tc>
         <w:tc>
@@ -7562,6 +7958,7 @@
                 <w:lang w:eastAsia="ru-RU"/>
               </w:rPr>
             </w:pPr>
+            <w:proofErr w:type="spellStart"/>
             <w:r>
               <w:rPr>
                 <w:rFonts w:ascii="Times New Roman" w:eastAsia="Times New Roman" w:hAnsi="Times New Roman" w:cs="Times New Roman"/>
@@ -7573,6 +7970,7 @@
               </w:rPr>
               <w:t>distributor</w:t>
             </w:r>
+            <w:proofErr w:type="spellEnd"/>
           </w:p>
         </w:tc>
       </w:tr>
@@ -8103,7 +8501,107 @@
           <w:shd w:val="clear" w:color="auto" w:fill="FFFFFF"/>
           <w:lang w:val="en-US"/>
         </w:rPr>
-        <w:t>select title from movie_shows join movies m on m.id = movie_shows.movies_id where cinema_halls_id = 1 and cast(start_of_show as date) = '2020-09-15';</w:t>
+        <w:t xml:space="preserve">select title from </w:t>
+      </w:r>
+      <w:proofErr w:type="spellStart"/>
+      <w:r>
+        <w:rPr>
+          <w:rFonts w:ascii="Times New Roman" w:hAnsi="Times New Roman" w:cs="Times New Roman"/>
+          <w:color w:val="212529"/>
+          <w:shd w:val="clear" w:color="auto" w:fill="FFFFFF"/>
+          <w:lang w:val="en-US"/>
+        </w:rPr>
+        <w:t>movie_shows</w:t>
+      </w:r>
+      <w:proofErr w:type="spellEnd"/>
+      <w:r>
+        <w:rPr>
+          <w:rFonts w:ascii="Times New Roman" w:hAnsi="Times New Roman" w:cs="Times New Roman"/>
+          <w:color w:val="212529"/>
+          <w:shd w:val="clear" w:color="auto" w:fill="FFFFFF"/>
+          <w:lang w:val="en-US"/>
+        </w:rPr>
+        <w:t xml:space="preserve"> join movies m on m.id = </w:t>
+      </w:r>
+      <w:proofErr w:type="spellStart"/>
+      <w:r>
+        <w:rPr>
+          <w:rFonts w:ascii="Times New Roman" w:hAnsi="Times New Roman" w:cs="Times New Roman"/>
+          <w:color w:val="212529"/>
+          <w:shd w:val="clear" w:color="auto" w:fill="FFFFFF"/>
+          <w:lang w:val="en-US"/>
+        </w:rPr>
+        <w:t>movie_</w:t>
+      </w:r>
+      <w:proofErr w:type="gramStart"/>
+      <w:r>
+        <w:rPr>
+          <w:rFonts w:ascii="Times New Roman" w:hAnsi="Times New Roman" w:cs="Times New Roman"/>
+          <w:color w:val="212529"/>
+          <w:shd w:val="clear" w:color="auto" w:fill="FFFFFF"/>
+          <w:lang w:val="en-US"/>
+        </w:rPr>
+        <w:t>shows.movies</w:t>
+      </w:r>
+      <w:proofErr w:type="gramEnd"/>
+      <w:r>
+        <w:rPr>
+          <w:rFonts w:ascii="Times New Roman" w:hAnsi="Times New Roman" w:cs="Times New Roman"/>
+          <w:color w:val="212529"/>
+          <w:shd w:val="clear" w:color="auto" w:fill="FFFFFF"/>
+          <w:lang w:val="en-US"/>
+        </w:rPr>
+        <w:t>_id</w:t>
+      </w:r>
+      <w:proofErr w:type="spellEnd"/>
+      <w:r>
+        <w:rPr>
+          <w:rFonts w:ascii="Times New Roman" w:hAnsi="Times New Roman" w:cs="Times New Roman"/>
+          <w:color w:val="212529"/>
+          <w:shd w:val="clear" w:color="auto" w:fill="FFFFFF"/>
+          <w:lang w:val="en-US"/>
+        </w:rPr>
+        <w:t xml:space="preserve"> where </w:t>
+      </w:r>
+      <w:proofErr w:type="spellStart"/>
+      <w:r>
+        <w:rPr>
+          <w:rFonts w:ascii="Times New Roman" w:hAnsi="Times New Roman" w:cs="Times New Roman"/>
+          <w:color w:val="212529"/>
+          <w:shd w:val="clear" w:color="auto" w:fill="FFFFFF"/>
+          <w:lang w:val="en-US"/>
+        </w:rPr>
+        <w:t>cinema_halls_id</w:t>
+      </w:r>
+      <w:proofErr w:type="spellEnd"/>
+      <w:r>
+        <w:rPr>
+          <w:rFonts w:ascii="Times New Roman" w:hAnsi="Times New Roman" w:cs="Times New Roman"/>
+          <w:color w:val="212529"/>
+          <w:shd w:val="clear" w:color="auto" w:fill="FFFFFF"/>
+          <w:lang w:val="en-US"/>
+        </w:rPr>
+        <w:t xml:space="preserve"> = 1 and cast(</w:t>
+      </w:r>
+      <w:proofErr w:type="spellStart"/>
+      <w:r>
+        <w:rPr>
+          <w:rFonts w:ascii="Times New Roman" w:hAnsi="Times New Roman" w:cs="Times New Roman"/>
+          <w:color w:val="212529"/>
+          <w:shd w:val="clear" w:color="auto" w:fill="FFFFFF"/>
+          <w:lang w:val="en-US"/>
+        </w:rPr>
+        <w:t>start_of_show</w:t>
+      </w:r>
+      <w:proofErr w:type="spellEnd"/>
+      <w:r>
+        <w:rPr>
+          <w:rFonts w:ascii="Times New Roman" w:hAnsi="Times New Roman" w:cs="Times New Roman"/>
+          <w:color w:val="212529"/>
+          <w:shd w:val="clear" w:color="auto" w:fill="FFFFFF"/>
+          <w:lang w:val="en-US"/>
+        </w:rPr>
+        <w:t xml:space="preserve"> as date) = '2020-09-15';</w:t>
       </w:r>
     </w:p>
     <w:p>
@@ -8220,6 +8718,7 @@
                 <w:lang w:val="en-US" w:eastAsia="ru-RU"/>
               </w:rPr>
             </w:pPr>
+            <w:proofErr w:type="spellStart"/>
             <w:r>
               <w:rPr>
                 <w:rFonts w:ascii="Times New Roman" w:eastAsia="Times New Roman" w:hAnsi="Times New Roman" w:cs="Times New Roman"/>
@@ -8229,6 +8728,7 @@
               </w:rPr>
               <w:t>Мадагаскар</w:t>
             </w:r>
+            <w:proofErr w:type="spellEnd"/>
           </w:p>
         </w:tc>
       </w:tr>
@@ -8256,6 +8756,7 @@
           <w:lang w:val="en-US"/>
         </w:rPr>
       </w:pPr>
+      <w:proofErr w:type="gramStart"/>
       <w:r>
         <w:rPr>
           <w:rFonts w:ascii="Times New Roman" w:hAnsi="Times New Roman" w:cs="Times New Roman"/>
@@ -8263,8 +8764,9 @@
           <w:u w:val="single"/>
           <w:shd w:val="clear" w:color="auto" w:fill="FFFFFF"/>
         </w:rPr>
-        <w:t xml:space="preserve">Билеты </w:t>
-      </w:r>
+        <w:t>Билеты</w:t>
+      </w:r>
+      <w:proofErr w:type="gramEnd"/>
       <w:r>
         <w:rPr>
           <w:rFonts w:ascii="Times New Roman" w:hAnsi="Times New Roman" w:cs="Times New Roman"/>
@@ -8272,6 +8774,15 @@
           <w:u w:val="single"/>
           <w:shd w:val="clear" w:color="auto" w:fill="FFFFFF"/>
         </w:rPr>
+        <w:t xml:space="preserve"> </w:t>
+      </w:r>
+      <w:r>
+        <w:rPr>
+          <w:rFonts w:ascii="Times New Roman" w:hAnsi="Times New Roman" w:cs="Times New Roman"/>
+          <w:color w:val="212529"/>
+          <w:u w:val="single"/>
+          <w:shd w:val="clear" w:color="auto" w:fill="FFFFFF"/>
+        </w:rPr>
         <w:t>оплаченные картой</w:t>
       </w:r>
     </w:p>
@@ -8316,7 +8827,23 @@
           <w:rFonts w:ascii="Times New Roman" w:hAnsi="Times New Roman" w:cs="Times New Roman"/>
           <w:lang w:val="en-US"/>
         </w:rPr>
-        <w:t xml:space="preserve">select * from tickets where type_of_payment = </w:t>
+        <w:t xml:space="preserve">select * from tickets where </w:t>
+      </w:r>
+      <w:proofErr w:type="spellStart"/>
+      <w:r>
+        <w:rPr>
+          <w:rFonts w:ascii="Times New Roman" w:hAnsi="Times New Roman" w:cs="Times New Roman"/>
+          <w:lang w:val="en-US"/>
+        </w:rPr>
+        <w:t>type_of_payment</w:t>
+      </w:r>
+      <w:proofErr w:type="spellEnd"/>
+      <w:r>
+        <w:rPr>
+          <w:rFonts w:ascii="Times New Roman" w:hAnsi="Times New Roman" w:cs="Times New Roman"/>
+          <w:lang w:val="en-US"/>
+        </w:rPr>
+        <w:t xml:space="preserve"> = </w:t>
       </w:r>
       <w:r>
         <w:rPr>
@@ -8428,6 +8955,7 @@
                 <w:lang w:eastAsia="ru-RU"/>
               </w:rPr>
             </w:pPr>
+            <w:proofErr w:type="spellStart"/>
             <w:r>
               <w:rPr>
                 <w:rFonts w:ascii="Times New Roman" w:eastAsia="Times New Roman" w:hAnsi="Times New Roman" w:cs="Times New Roman"/>
@@ -8439,6 +8967,7 @@
               </w:rPr>
               <w:t>id</w:t>
             </w:r>
+            <w:proofErr w:type="spellEnd"/>
           </w:p>
         </w:tc>
         <w:tc>
@@ -8466,6 +8995,7 @@
                 <w:lang w:eastAsia="ru-RU"/>
               </w:rPr>
             </w:pPr>
+            <w:proofErr w:type="spellStart"/>
             <w:r>
               <w:rPr>
                 <w:rFonts w:ascii="Times New Roman" w:eastAsia="Times New Roman" w:hAnsi="Times New Roman" w:cs="Times New Roman"/>
@@ -8477,6 +9007,7 @@
               </w:rPr>
               <w:t>date_of_issue</w:t>
             </w:r>
+            <w:proofErr w:type="spellEnd"/>
           </w:p>
         </w:tc>
         <w:tc>
@@ -8504,6 +9035,7 @@
                 <w:lang w:eastAsia="ru-RU"/>
               </w:rPr>
             </w:pPr>
+            <w:proofErr w:type="spellStart"/>
             <w:r>
               <w:rPr>
                 <w:rFonts w:ascii="Times New Roman" w:eastAsia="Times New Roman" w:hAnsi="Times New Roman" w:cs="Times New Roman"/>
@@ -8515,6 +9047,7 @@
               </w:rPr>
               <w:t>movie_show_id</w:t>
             </w:r>
+            <w:proofErr w:type="spellEnd"/>
           </w:p>
         </w:tc>
         <w:tc>
@@ -8542,6 +9075,7 @@
                 <w:lang w:eastAsia="ru-RU"/>
               </w:rPr>
             </w:pPr>
+            <w:proofErr w:type="spellStart"/>
             <w:r>
               <w:rPr>
                 <w:rFonts w:ascii="Times New Roman" w:eastAsia="Times New Roman" w:hAnsi="Times New Roman" w:cs="Times New Roman"/>
@@ -8553,6 +9087,7 @@
               </w:rPr>
               <w:t>seats_id</w:t>
             </w:r>
+            <w:proofErr w:type="spellEnd"/>
           </w:p>
         </w:tc>
         <w:tc>
@@ -8580,6 +9115,7 @@
                 <w:lang w:eastAsia="ru-RU"/>
               </w:rPr>
             </w:pPr>
+            <w:proofErr w:type="spellStart"/>
             <w:r>
               <w:rPr>
                 <w:rFonts w:ascii="Times New Roman" w:eastAsia="Times New Roman" w:hAnsi="Times New Roman" w:cs="Times New Roman"/>
@@ -8591,6 +9127,7 @@
               </w:rPr>
               <w:t>is_payed</w:t>
             </w:r>
+            <w:proofErr w:type="spellEnd"/>
           </w:p>
         </w:tc>
         <w:tc>
@@ -8618,6 +9155,7 @@
                 <w:lang w:eastAsia="ru-RU"/>
               </w:rPr>
             </w:pPr>
+            <w:proofErr w:type="spellStart"/>
             <w:r>
               <w:rPr>
                 <w:rFonts w:ascii="Times New Roman" w:eastAsia="Times New Roman" w:hAnsi="Times New Roman" w:cs="Times New Roman"/>
@@ -8629,6 +9167,7 @@
               </w:rPr>
               <w:t>is_booked</w:t>
             </w:r>
+            <w:proofErr w:type="spellEnd"/>
           </w:p>
         </w:tc>
         <w:tc>
@@ -8656,6 +9195,7 @@
                 <w:lang w:eastAsia="ru-RU"/>
               </w:rPr>
             </w:pPr>
+            <w:proofErr w:type="spellStart"/>
             <w:r>
               <w:rPr>
                 <w:rFonts w:ascii="Times New Roman" w:eastAsia="Times New Roman" w:hAnsi="Times New Roman" w:cs="Times New Roman"/>
@@ -8667,6 +9207,7 @@
               </w:rPr>
               <w:t>type_of_payment</w:t>
             </w:r>
+            <w:proofErr w:type="spellEnd"/>
           </w:p>
         </w:tc>
       </w:tr>
@@ -10854,7 +11395,112 @@
           <w:rFonts w:ascii="Times New Roman" w:hAnsi="Times New Roman" w:cs="Times New Roman"/>
           <w:lang w:val="en-US"/>
         </w:rPr>
-        <w:t xml:space="preserve">select firstname, lastname, truncate(datediff(curdate(), dob) / 365.25, 0) as age from workers where truncate(datediff(curdate(), dob) / 365.25, 0) &gt; </w:t>
+        <w:t xml:space="preserve">select </w:t>
+      </w:r>
+      <w:proofErr w:type="spellStart"/>
+      <w:r>
+        <w:rPr>
+          <w:rFonts w:ascii="Times New Roman" w:hAnsi="Times New Roman" w:cs="Times New Roman"/>
+          <w:lang w:val="en-US"/>
+        </w:rPr>
+        <w:t>firstname</w:t>
+      </w:r>
+      <w:proofErr w:type="spellEnd"/>
+      <w:r>
+        <w:rPr>
+          <w:rFonts w:ascii="Times New Roman" w:hAnsi="Times New Roman" w:cs="Times New Roman"/>
+          <w:lang w:val="en-US"/>
+        </w:rPr>
+        <w:t xml:space="preserve">, </w:t>
+      </w:r>
+      <w:proofErr w:type="spellStart"/>
+      <w:r>
+        <w:rPr>
+          <w:rFonts w:ascii="Times New Roman" w:hAnsi="Times New Roman" w:cs="Times New Roman"/>
+          <w:lang w:val="en-US"/>
+        </w:rPr>
+        <w:t>lastname</w:t>
+      </w:r>
+      <w:proofErr w:type="spellEnd"/>
+      <w:r>
+        <w:rPr>
+          <w:rFonts w:ascii="Times New Roman" w:hAnsi="Times New Roman" w:cs="Times New Roman"/>
+          <w:lang w:val="en-US"/>
+        </w:rPr>
+        <w:t>, truncate(</w:t>
+      </w:r>
+      <w:proofErr w:type="spellStart"/>
+      <w:r>
+        <w:rPr>
+          <w:rFonts w:ascii="Times New Roman" w:hAnsi="Times New Roman" w:cs="Times New Roman"/>
+          <w:lang w:val="en-US"/>
+        </w:rPr>
+        <w:t>datediff</w:t>
+      </w:r>
+      <w:proofErr w:type="spellEnd"/>
+      <w:r>
+        <w:rPr>
+          <w:rFonts w:ascii="Times New Roman" w:hAnsi="Times New Roman" w:cs="Times New Roman"/>
+          <w:lang w:val="en-US"/>
+        </w:rPr>
+        <w:t>(</w:t>
+      </w:r>
+      <w:proofErr w:type="spellStart"/>
+      <w:proofErr w:type="gramStart"/>
+      <w:r>
+        <w:rPr>
+          <w:rFonts w:ascii="Times New Roman" w:hAnsi="Times New Roman" w:cs="Times New Roman"/>
+          <w:lang w:val="en-US"/>
+        </w:rPr>
+        <w:t>curdate</w:t>
+      </w:r>
+      <w:proofErr w:type="spellEnd"/>
+      <w:r>
+        <w:rPr>
+          <w:rFonts w:ascii="Times New Roman" w:hAnsi="Times New Roman" w:cs="Times New Roman"/>
+          <w:lang w:val="en-US"/>
+        </w:rPr>
+        <w:t>(</w:t>
+      </w:r>
+      <w:proofErr w:type="gramEnd"/>
+      <w:r>
+        <w:rPr>
+          <w:rFonts w:ascii="Times New Roman" w:hAnsi="Times New Roman" w:cs="Times New Roman"/>
+          <w:lang w:val="en-US"/>
+        </w:rPr>
+        <w:t>), dob) / 365.25, 0) as age from workers where truncate(</w:t>
+      </w:r>
+      <w:proofErr w:type="spellStart"/>
+      <w:r>
+        <w:rPr>
+          <w:rFonts w:ascii="Times New Roman" w:hAnsi="Times New Roman" w:cs="Times New Roman"/>
+          <w:lang w:val="en-US"/>
+        </w:rPr>
+        <w:t>datediff</w:t>
+      </w:r>
+      <w:proofErr w:type="spellEnd"/>
+      <w:r>
+        <w:rPr>
+          <w:rFonts w:ascii="Times New Roman" w:hAnsi="Times New Roman" w:cs="Times New Roman"/>
+          <w:lang w:val="en-US"/>
+        </w:rPr>
+        <w:t>(</w:t>
+      </w:r>
+      <w:proofErr w:type="spellStart"/>
+      <w:r>
+        <w:rPr>
+          <w:rFonts w:ascii="Times New Roman" w:hAnsi="Times New Roman" w:cs="Times New Roman"/>
+          <w:lang w:val="en-US"/>
+        </w:rPr>
+        <w:t>curdate</w:t>
+      </w:r>
+      <w:proofErr w:type="spellEnd"/>
+      <w:r>
+        <w:rPr>
+          <w:rFonts w:ascii="Times New Roman" w:hAnsi="Times New Roman" w:cs="Times New Roman"/>
+          <w:lang w:val="en-US"/>
+        </w:rPr>
+        <w:t xml:space="preserve">(), dob) / 365.25, 0) &gt; </w:t>
       </w:r>
       <w:r>
         <w:rPr>
@@ -10952,6 +11598,7 @@
                 <w:lang w:eastAsia="ru-RU"/>
               </w:rPr>
             </w:pPr>
+            <w:proofErr w:type="spellStart"/>
             <w:r>
               <w:rPr>
                 <w:rFonts w:ascii="Times New Roman" w:eastAsia="Times New Roman" w:hAnsi="Times New Roman" w:cs="Times New Roman"/>
@@ -10963,6 +11610,7 @@
               </w:rPr>
               <w:t>firstname</w:t>
             </w:r>
+            <w:proofErr w:type="spellEnd"/>
           </w:p>
         </w:tc>
         <w:tc>
@@ -10990,6 +11638,7 @@
                 <w:lang w:eastAsia="ru-RU"/>
               </w:rPr>
             </w:pPr>
+            <w:proofErr w:type="spellStart"/>
             <w:r>
               <w:rPr>
                 <w:rFonts w:ascii="Times New Roman" w:eastAsia="Times New Roman" w:hAnsi="Times New Roman" w:cs="Times New Roman"/>
@@ -11001,6 +11650,7 @@
               </w:rPr>
               <w:t>lastname</w:t>
             </w:r>
+            <w:proofErr w:type="spellEnd"/>
           </w:p>
         </w:tc>
         <w:tc>
@@ -11028,6 +11678,7 @@
                 <w:lang w:eastAsia="ru-RU"/>
               </w:rPr>
             </w:pPr>
+            <w:proofErr w:type="spellStart"/>
             <w:r>
               <w:rPr>
                 <w:rFonts w:ascii="Times New Roman" w:eastAsia="Times New Roman" w:hAnsi="Times New Roman" w:cs="Times New Roman"/>
@@ -11039,6 +11690,7 @@
               </w:rPr>
               <w:t>age</w:t>
             </w:r>
+            <w:proofErr w:type="spellEnd"/>
           </w:p>
         </w:tc>
       </w:tr>
@@ -11098,6 +11750,7 @@
                 <w:lang w:eastAsia="ru-RU"/>
               </w:rPr>
             </w:pPr>
+            <w:proofErr w:type="spellStart"/>
             <w:r>
               <w:rPr>
                 <w:rFonts w:ascii="Times New Roman" w:eastAsia="Times New Roman" w:hAnsi="Times New Roman" w:cs="Times New Roman"/>
@@ -11107,6 +11760,7 @@
               </w:rPr>
               <w:t>Работов</w:t>
             </w:r>
+            <w:proofErr w:type="spellEnd"/>
           </w:p>
         </w:tc>
         <w:tc>
@@ -11199,6 +11853,7 @@
                 <w:lang w:eastAsia="ru-RU"/>
               </w:rPr>
             </w:pPr>
+            <w:proofErr w:type="spellStart"/>
             <w:r>
               <w:rPr>
                 <w:rFonts w:ascii="Times New Roman" w:eastAsia="Times New Roman" w:hAnsi="Times New Roman" w:cs="Times New Roman"/>
@@ -11208,6 +11863,7 @@
               </w:rPr>
               <w:t>Полежайкин</w:t>
             </w:r>
+            <w:proofErr w:type="spellEnd"/>
           </w:p>
         </w:tc>
         <w:tc>
@@ -11433,7 +12089,135 @@
           <w:rFonts w:ascii="Times New Roman" w:hAnsi="Times New Roman" w:cs="Times New Roman"/>
           <w:lang w:val="en-US"/>
         </w:rPr>
-        <w:t>select firstname, lastname, workers_id, count(*) as magnitude from ops_on_tickets join workers w on w.id = ops_on_tickets.workers_id group by workers_id order by magnitude desc limit 3</w:t>
+        <w:t xml:space="preserve">select </w:t>
+      </w:r>
+      <w:proofErr w:type="spellStart"/>
+      <w:r>
+        <w:rPr>
+          <w:rFonts w:ascii="Times New Roman" w:hAnsi="Times New Roman" w:cs="Times New Roman"/>
+          <w:lang w:val="en-US"/>
+        </w:rPr>
+        <w:t>firstname</w:t>
+      </w:r>
+      <w:proofErr w:type="spellEnd"/>
+      <w:r>
+        <w:rPr>
+          <w:rFonts w:ascii="Times New Roman" w:hAnsi="Times New Roman" w:cs="Times New Roman"/>
+          <w:lang w:val="en-US"/>
+        </w:rPr>
+        <w:t xml:space="preserve">, </w:t>
+      </w:r>
+      <w:proofErr w:type="spellStart"/>
+      <w:r>
+        <w:rPr>
+          <w:rFonts w:ascii="Times New Roman" w:hAnsi="Times New Roman" w:cs="Times New Roman"/>
+          <w:lang w:val="en-US"/>
+        </w:rPr>
+        <w:t>lastname</w:t>
+      </w:r>
+      <w:proofErr w:type="spellEnd"/>
+      <w:r>
+        <w:rPr>
+          <w:rFonts w:ascii="Times New Roman" w:hAnsi="Times New Roman" w:cs="Times New Roman"/>
+          <w:lang w:val="en-US"/>
+        </w:rPr>
+        <w:t xml:space="preserve">, </w:t>
+      </w:r>
+      <w:proofErr w:type="spellStart"/>
+      <w:r>
+        <w:rPr>
+          <w:rFonts w:ascii="Times New Roman" w:hAnsi="Times New Roman" w:cs="Times New Roman"/>
+          <w:lang w:val="en-US"/>
+        </w:rPr>
+        <w:t>workers_id</w:t>
+      </w:r>
+      <w:proofErr w:type="spellEnd"/>
+      <w:r>
+        <w:rPr>
+          <w:rFonts w:ascii="Times New Roman" w:hAnsi="Times New Roman" w:cs="Times New Roman"/>
+          <w:lang w:val="en-US"/>
+        </w:rPr>
+        <w:t xml:space="preserve">, </w:t>
+      </w:r>
+      <w:proofErr w:type="gramStart"/>
+      <w:r>
+        <w:rPr>
+          <w:rFonts w:ascii="Times New Roman" w:hAnsi="Times New Roman" w:cs="Times New Roman"/>
+          <w:lang w:val="en-US"/>
+        </w:rPr>
+        <w:t>count(</w:t>
+      </w:r>
+      <w:proofErr w:type="gramEnd"/>
+      <w:r>
+        <w:rPr>
+          <w:rFonts w:ascii="Times New Roman" w:hAnsi="Times New Roman" w:cs="Times New Roman"/>
+          <w:lang w:val="en-US"/>
+        </w:rPr>
+        <w:t xml:space="preserve">*) as magnitude from </w:t>
+      </w:r>
+      <w:proofErr w:type="spellStart"/>
+      <w:r>
+        <w:rPr>
+          <w:rFonts w:ascii="Times New Roman" w:hAnsi="Times New Roman" w:cs="Times New Roman"/>
+          <w:lang w:val="en-US"/>
+        </w:rPr>
+        <w:t>ops_on_tickets</w:t>
+      </w:r>
+      <w:proofErr w:type="spellEnd"/>
+      <w:r>
+        <w:rPr>
+          <w:rFonts w:ascii="Times New Roman" w:hAnsi="Times New Roman" w:cs="Times New Roman"/>
+          <w:lang w:val="en-US"/>
+        </w:rPr>
+        <w:t xml:space="preserve"> join workers </w:t>
+      </w:r>
+      <w:proofErr w:type="spellStart"/>
+      <w:r>
+        <w:rPr>
+          <w:rFonts w:ascii="Times New Roman" w:hAnsi="Times New Roman" w:cs="Times New Roman"/>
+          <w:lang w:val="en-US"/>
+        </w:rPr>
+        <w:t>w on</w:t>
+      </w:r>
+      <w:proofErr w:type="spellEnd"/>
+      <w:r>
+        <w:rPr>
+          <w:rFonts w:ascii="Times New Roman" w:hAnsi="Times New Roman" w:cs="Times New Roman"/>
+          <w:lang w:val="en-US"/>
+        </w:rPr>
+        <w:t xml:space="preserve"> w.id = </w:t>
+      </w:r>
+      <w:proofErr w:type="spellStart"/>
+      <w:r>
+        <w:rPr>
+          <w:rFonts w:ascii="Times New Roman" w:hAnsi="Times New Roman" w:cs="Times New Roman"/>
+          <w:lang w:val="en-US"/>
+        </w:rPr>
+        <w:t>ops_on_tickets.workers_id</w:t>
+      </w:r>
+      <w:proofErr w:type="spellEnd"/>
+      <w:r>
+        <w:rPr>
+          <w:rFonts w:ascii="Times New Roman" w:hAnsi="Times New Roman" w:cs="Times New Roman"/>
+          <w:lang w:val="en-US"/>
+        </w:rPr>
+        <w:t xml:space="preserve"> group by </w:t>
+      </w:r>
+      <w:proofErr w:type="spellStart"/>
+      <w:r>
+        <w:rPr>
+          <w:rFonts w:ascii="Times New Roman" w:hAnsi="Times New Roman" w:cs="Times New Roman"/>
+          <w:lang w:val="en-US"/>
+        </w:rPr>
+        <w:t>workers_id</w:t>
+      </w:r>
+      <w:proofErr w:type="spellEnd"/>
+      <w:r>
+        <w:rPr>
+          <w:rFonts w:ascii="Times New Roman" w:hAnsi="Times New Roman" w:cs="Times New Roman"/>
+          <w:lang w:val="en-US"/>
+        </w:rPr>
+        <w:t xml:space="preserve"> order by magnitude desc limit 3</w:t>
       </w:r>
     </w:p>
     <w:p>
@@ -11506,6 +12290,7 @@
                 <w:lang w:eastAsia="ru-RU"/>
               </w:rPr>
             </w:pPr>
+            <w:proofErr w:type="spellStart"/>
             <w:r>
               <w:rPr>
                 <w:rFonts w:ascii="Times New Roman" w:eastAsia="Times New Roman" w:hAnsi="Times New Roman" w:cs="Times New Roman"/>
@@ -11517,6 +12302,7 @@
               </w:rPr>
               <w:t>firstname</w:t>
             </w:r>
+            <w:proofErr w:type="spellEnd"/>
           </w:p>
         </w:tc>
         <w:tc>
@@ -11544,6 +12330,7 @@
                 <w:lang w:eastAsia="ru-RU"/>
               </w:rPr>
             </w:pPr>
+            <w:proofErr w:type="spellStart"/>
             <w:r>
               <w:rPr>
                 <w:rFonts w:ascii="Times New Roman" w:eastAsia="Times New Roman" w:hAnsi="Times New Roman" w:cs="Times New Roman"/>
@@ -11555,6 +12342,7 @@
               </w:rPr>
               <w:t>lastname</w:t>
             </w:r>
+            <w:proofErr w:type="spellEnd"/>
           </w:p>
         </w:tc>
         <w:tc>
@@ -11582,6 +12370,7 @@
                 <w:lang w:eastAsia="ru-RU"/>
               </w:rPr>
             </w:pPr>
+            <w:proofErr w:type="spellStart"/>
             <w:r>
               <w:rPr>
                 <w:rFonts w:ascii="Times New Roman" w:eastAsia="Times New Roman" w:hAnsi="Times New Roman" w:cs="Times New Roman"/>
@@ -11593,6 +12382,7 @@
               </w:rPr>
               <w:t>workers_id</w:t>
             </w:r>
+            <w:proofErr w:type="spellEnd"/>
           </w:p>
         </w:tc>
         <w:tc>
@@ -11620,6 +12410,7 @@
                 <w:lang w:eastAsia="ru-RU"/>
               </w:rPr>
             </w:pPr>
+            <w:proofErr w:type="spellStart"/>
             <w:r>
               <w:rPr>
                 <w:rFonts w:ascii="Times New Roman" w:eastAsia="Times New Roman" w:hAnsi="Times New Roman" w:cs="Times New Roman"/>
@@ -11631,6 +12422,7 @@
               </w:rPr>
               <w:t>magnitude</w:t>
             </w:r>
+            <w:proofErr w:type="spellEnd"/>
           </w:p>
         </w:tc>
       </w:tr>
@@ -12101,7 +12893,103 @@
           <w:rFonts w:ascii="Times New Roman" w:hAnsi="Times New Roman" w:cs="Times New Roman"/>
           <w:lang w:val="en-US"/>
         </w:rPr>
-        <w:t xml:space="preserve">select title, count(*) as magnitude from tickets join movie_shows ms on ms.id = tickets.movie_show_id join movies m on m.id = ms.movies_id where is_payed group by m.id order by magnitude desc limit </w:t>
+        <w:t xml:space="preserve">select title, </w:t>
+      </w:r>
+      <w:proofErr w:type="gramStart"/>
+      <w:r>
+        <w:rPr>
+          <w:rFonts w:ascii="Times New Roman" w:hAnsi="Times New Roman" w:cs="Times New Roman"/>
+          <w:lang w:val="en-US"/>
+        </w:rPr>
+        <w:t>count(</w:t>
+      </w:r>
+      <w:proofErr w:type="gramEnd"/>
+      <w:r>
+        <w:rPr>
+          <w:rFonts w:ascii="Times New Roman" w:hAnsi="Times New Roman" w:cs="Times New Roman"/>
+          <w:lang w:val="en-US"/>
+        </w:rPr>
+        <w:t xml:space="preserve">*) as magnitude from tickets join </w:t>
+      </w:r>
+      <w:proofErr w:type="spellStart"/>
+      <w:r>
+        <w:rPr>
+          <w:rFonts w:ascii="Times New Roman" w:hAnsi="Times New Roman" w:cs="Times New Roman"/>
+          <w:lang w:val="en-US"/>
+        </w:rPr>
+        <w:t>movie_shows</w:t>
+      </w:r>
+      <w:proofErr w:type="spellEnd"/>
+      <w:r>
+        <w:rPr>
+          <w:rFonts w:ascii="Times New Roman" w:hAnsi="Times New Roman" w:cs="Times New Roman"/>
+          <w:lang w:val="en-US"/>
+        </w:rPr>
+        <w:t xml:space="preserve"> </w:t>
+      </w:r>
+      <w:proofErr w:type="spellStart"/>
+      <w:r>
+        <w:rPr>
+          <w:rFonts w:ascii="Times New Roman" w:hAnsi="Times New Roman" w:cs="Times New Roman"/>
+          <w:lang w:val="en-US"/>
+        </w:rPr>
+        <w:t>ms</w:t>
+      </w:r>
+      <w:proofErr w:type="spellEnd"/>
+      <w:r>
+        <w:rPr>
+          <w:rFonts w:ascii="Times New Roman" w:hAnsi="Times New Roman" w:cs="Times New Roman"/>
+          <w:lang w:val="en-US"/>
+        </w:rPr>
+        <w:t xml:space="preserve"> on ms.id = </w:t>
+      </w:r>
+      <w:proofErr w:type="spellStart"/>
+      <w:r>
+        <w:rPr>
+          <w:rFonts w:ascii="Times New Roman" w:hAnsi="Times New Roman" w:cs="Times New Roman"/>
+          <w:lang w:val="en-US"/>
+        </w:rPr>
+        <w:t>tickets.movie_show_id</w:t>
+      </w:r>
+      <w:proofErr w:type="spellEnd"/>
+      <w:r>
+        <w:rPr>
+          <w:rFonts w:ascii="Times New Roman" w:hAnsi="Times New Roman" w:cs="Times New Roman"/>
+          <w:lang w:val="en-US"/>
+        </w:rPr>
+        <w:t xml:space="preserve"> join movies m on m.id = </w:t>
+      </w:r>
+      <w:proofErr w:type="spellStart"/>
+      <w:r>
+        <w:rPr>
+          <w:rFonts w:ascii="Times New Roman" w:hAnsi="Times New Roman" w:cs="Times New Roman"/>
+          <w:lang w:val="en-US"/>
+        </w:rPr>
+        <w:t>ms.movies_id</w:t>
+      </w:r>
+      <w:proofErr w:type="spellEnd"/>
+      <w:r>
+        <w:rPr>
+          <w:rFonts w:ascii="Times New Roman" w:hAnsi="Times New Roman" w:cs="Times New Roman"/>
+          <w:lang w:val="en-US"/>
+        </w:rPr>
+        <w:t xml:space="preserve"> where </w:t>
+      </w:r>
+      <w:proofErr w:type="spellStart"/>
+      <w:r>
+        <w:rPr>
+          <w:rFonts w:ascii="Times New Roman" w:hAnsi="Times New Roman" w:cs="Times New Roman"/>
+          <w:lang w:val="en-US"/>
+        </w:rPr>
+        <w:t>is_payed</w:t>
+      </w:r>
+      <w:proofErr w:type="spellEnd"/>
+      <w:r>
+        <w:rPr>
+          <w:rFonts w:ascii="Times New Roman" w:hAnsi="Times New Roman" w:cs="Times New Roman"/>
+          <w:lang w:val="en-US"/>
+        </w:rPr>
+        <w:t xml:space="preserve"> group by m.id order by magnitude desc limit </w:t>
       </w:r>
       <w:r>
         <w:rPr>
@@ -12158,6 +13046,7 @@
                 <w:lang w:eastAsia="ru-RU"/>
               </w:rPr>
             </w:pPr>
+            <w:proofErr w:type="spellStart"/>
             <w:r>
               <w:rPr>
                 <w:rFonts w:ascii="Times New Roman" w:eastAsia="Times New Roman" w:hAnsi="Times New Roman" w:cs="Times New Roman"/>
@@ -12169,6 +13058,7 @@
               </w:rPr>
               <w:t>title</w:t>
             </w:r>
+            <w:proofErr w:type="spellEnd"/>
           </w:p>
         </w:tc>
         <w:tc>
@@ -12196,6 +13086,7 @@
                 <w:lang w:eastAsia="ru-RU"/>
               </w:rPr>
             </w:pPr>
+            <w:proofErr w:type="spellStart"/>
             <w:r>
               <w:rPr>
                 <w:rFonts w:ascii="Times New Roman" w:eastAsia="Times New Roman" w:hAnsi="Times New Roman" w:cs="Times New Roman"/>
@@ -12207,6 +13098,7 @@
               </w:rPr>
               <w:t>magnitude</w:t>
             </w:r>
+            <w:proofErr w:type="spellEnd"/>
           </w:p>
         </w:tc>
       </w:tr>
